--- a/topics/Data/bd/hadoop_cassandra/Hadoop.docx
+++ b/topics/Data/bd/hadoop_cassandra/Hadoop.docx
@@ -3,22 +3,46 @@
 <w:document xmlns:wpc="http://schemas.microsoft.com/office/word/2010/wordprocessingCanvas" xmlns:cx="http://schemas.microsoft.com/office/drawing/2014/chartex" xmlns:cx1="http://schemas.microsoft.com/office/drawing/2015/9/8/chartex" xmlns:cx2="http://schemas.microsoft.com/office/drawing/2015/10/21/chartex" xmlns:cx3="http://schemas.microsoft.com/office/drawing/2016/5/9/chartex" xmlns:cx4="http://schemas.microsoft.com/office/drawing/2016/5/10/chartex" xmlns:cx5="http://schemas.microsoft.com/office/drawing/2016/5/11/chartex" xmlns:cx6="http://schemas.microsoft.com/office/drawing/2016/5/12/chartex" xmlns:cx7="http://schemas.microsoft.com/office/drawing/2016/5/13/chartex" xmlns:cx8="http://schemas.microsoft.com/office/drawing/2016/5/14/chartex" xmlns:mc="http://schemas.openxmlformats.org/markup-compatibility/2006" xmlns:aink="http://schemas.microsoft.com/office/drawing/2016/ink" xmlns:am3d="http://schemas.microsoft.com/office/drawing/2017/model3d" xmlns:o="urn:schemas-microsoft-com:office:office" xmlns:r="http://schemas.openxmlformats.org/officeDocument/2006/relationships" xmlns:m="http://schemas.openxmlformats.org/officeDocument/2006/math" xmlns:v="urn:schemas-microsoft-com:vml" xmlns:wp14="http://schemas.microsoft.com/office/word/2010/wordprocessingDrawing" xmlns:wp="http://schemas.openxmlformats.org/drawingml/2006/wordprocessingDrawing" xmlns:w10="urn:schemas-microsoft-com:office:word" xmlns:w="http://schemas.openxmlformats.org/wordprocessingml/2006/main" xmlns:w14="http://schemas.microsoft.com/office/word/2010/wordml" xmlns:w15="http://schemas.microsoft.com/office/word/2012/wordml" xmlns:w16cex="http://schemas.microsoft.com/office/word/2018/wordml/cex" xmlns:w16cid="http://schemas.microsoft.com/office/word/2016/wordml/cid" xmlns:w16="http://schemas.microsoft.com/office/word/2018/wordml" xmlns:w16sdtdh="http://schemas.microsoft.com/office/word/2020/wordml/sdtdatahash" xmlns:w16se="http://schemas.microsoft.com/office/word/2015/wordml/symex" xmlns:wpg="http://schemas.microsoft.com/office/word/2010/wordprocessingGroup" xmlns:wpi="http://schemas.microsoft.com/office/word/2010/wordprocessingInk" xmlns:wne="http://schemas.microsoft.com/office/word/2006/wordml" xmlns:wps="http://schemas.microsoft.com/office/word/2010/wordprocessingShape" mc:Ignorable="w14 w15 w16se w16cid w16 w16cex w16sdtdh wp14">
   <w:body>
     <w:p>
-      <w:r>
+      <w:pPr>
+        <w:jc w:val="center"/>
+        <w:rPr>
+          <w:b/>
+          <w:bCs/>
+          <w:sz w:val="40"/>
+          <w:szCs w:val="40"/>
+        </w:rPr>
+      </w:pPr>
+      <w:r>
+        <w:rPr>
+          <w:b/>
+          <w:bCs/>
+          <w:sz w:val="40"/>
+          <w:szCs w:val="40"/>
+        </w:rPr>
         <w:t>Hadoop</w:t>
       </w:r>
     </w:p>
     <w:p/>
     <w:p>
-      <w:r>
-        <w:t>Plan :</w:t>
-      </w:r>
-    </w:p>
-    <w:p>
-      <w:pPr>
-        <w:ind w:firstLine="360"/>
-      </w:pPr>
-      <w:r>
-        <w:t>Introduction</w:t>
+      <w:pPr>
+        <w:rPr>
+          <w:b/>
+          <w:bCs/>
+        </w:rPr>
+      </w:pPr>
+      <w:r>
+        <w:rPr>
+          <w:b/>
+          <w:bCs/>
+        </w:rPr>
+        <w:t>Plan</w:t>
+      </w:r>
+      <w:r>
+        <w:rPr>
+          <w:b/>
+          <w:bCs/>
+        </w:rPr>
+        <w:t> :</w:t>
       </w:r>
     </w:p>
     <w:p>
@@ -26,11 +50,11 @@
         <w:pStyle w:val="Paragraphedeliste"/>
         <w:numPr>
           <w:ilvl w:val="0"/>
-          <w:numId w:val="1"/>
+          <w:numId w:val="5"/>
         </w:numPr>
       </w:pPr>
       <w:r>
-        <w:t>Les indispensables d’Hadoop : HDFS et MapReduce</w:t>
+        <w:t>Qu’est-ce que c’est ?</w:t>
       </w:r>
     </w:p>
     <w:p>
@@ -38,30 +62,23 @@
         <w:pStyle w:val="Paragraphedeliste"/>
         <w:numPr>
           <w:ilvl w:val="1"/>
-          <w:numId w:val="1"/>
+          <w:numId w:val="5"/>
         </w:numPr>
       </w:pPr>
-      <w:proofErr w:type="spellStart"/>
-      <w:r>
-        <w:t>NameNode</w:t>
-      </w:r>
-      <w:proofErr w:type="spellEnd"/>
+      <w:r>
+        <w:t>Licence</w:t>
+      </w:r>
     </w:p>
     <w:p>
       <w:pPr>
         <w:pStyle w:val="Paragraphedeliste"/>
         <w:numPr>
           <w:ilvl w:val="1"/>
-          <w:numId w:val="1"/>
+          <w:numId w:val="5"/>
         </w:numPr>
       </w:pPr>
-      <w:proofErr w:type="spellStart"/>
-      <w:r>
-        <w:t>Secondary</w:t>
-      </w:r>
-      <w:proofErr w:type="spellEnd"/>
-      <w:r>
-        <w:t xml:space="preserve"> Node, Backup Node et Checkpoint Node</w:t>
+      <w:r>
+        <w:t>Contributeurs / Distributions</w:t>
       </w:r>
     </w:p>
     <w:p>
@@ -69,25 +86,55 @@
         <w:pStyle w:val="Paragraphedeliste"/>
         <w:numPr>
           <w:ilvl w:val="1"/>
-          <w:numId w:val="1"/>
+          <w:numId w:val="5"/>
         </w:numPr>
       </w:pPr>
-      <w:proofErr w:type="spellStart"/>
-      <w:r>
-        <w:t>EdgeNode</w:t>
-      </w:r>
-      <w:proofErr w:type="spellEnd"/>
+      <w:r>
+        <w:t>Destinataires</w:t>
+      </w:r>
+    </w:p>
+    <w:p>
+      <w:pPr>
+        <w:pStyle w:val="Paragraphedeliste"/>
+        <w:numPr>
+          <w:ilvl w:val="0"/>
+          <w:numId w:val="5"/>
+        </w:numPr>
+      </w:pPr>
+      <w:r>
+        <w:t>Comment Hadoop résout le problème du Big Data ?</w:t>
+      </w:r>
+    </w:p>
+    <w:p>
+      <w:pPr>
+        <w:pStyle w:val="Paragraphedeliste"/>
+        <w:numPr>
+          <w:ilvl w:val="0"/>
+          <w:numId w:val="5"/>
+        </w:numPr>
+      </w:pPr>
+      <w:r>
+        <w:t>Les indispensables d’Hadoop : HDFS et MapReduce</w:t>
+      </w:r>
     </w:p>
     <w:p>
       <w:pPr>
         <w:pStyle w:val="Paragraphedeliste"/>
         <w:numPr>
           <w:ilvl w:val="1"/>
-          <w:numId w:val="1"/>
+          <w:numId w:val="5"/>
         </w:numPr>
       </w:pPr>
       <w:r>
-        <w:t>MapReduce</w:t>
+        <w:t>HDFS (</w:t>
+      </w:r>
+      <w:proofErr w:type="spellStart"/>
+      <w:r>
+        <w:t>Nodes</w:t>
+      </w:r>
+      <w:proofErr w:type="spellEnd"/>
+      <w:r>
+        <w:t>)</w:t>
       </w:r>
     </w:p>
     <w:p>
@@ -95,11 +142,23 @@
         <w:pStyle w:val="Paragraphedeliste"/>
         <w:numPr>
           <w:ilvl w:val="1"/>
-          <w:numId w:val="1"/>
+          <w:numId w:val="5"/>
         </w:numPr>
       </w:pPr>
       <w:r>
-        <w:t>File / Compression</w:t>
+        <w:t>MapReduce</w:t>
+      </w:r>
+    </w:p>
+    <w:p>
+      <w:pPr>
+        <w:pStyle w:val="Paragraphedeliste"/>
+        <w:numPr>
+          <w:ilvl w:val="1"/>
+          <w:numId w:val="5"/>
+        </w:numPr>
+      </w:pPr>
+      <w:r>
+        <w:t>YARN</w:t>
       </w:r>
     </w:p>
     <w:p>
@@ -107,16 +166,11 @@
         <w:pStyle w:val="Paragraphedeliste"/>
         <w:numPr>
           <w:ilvl w:val="0"/>
-          <w:numId w:val="1"/>
+          <w:numId w:val="5"/>
         </w:numPr>
       </w:pPr>
-      <w:proofErr w:type="spellStart"/>
-      <w:r>
-        <w:t>Ecosysteme</w:t>
-      </w:r>
-      <w:proofErr w:type="spellEnd"/>
-      <w:r>
-        <w:t xml:space="preserve"> Hadoop</w:t>
+      <w:r>
+        <w:t>Ecosystème Hadoop</w:t>
       </w:r>
     </w:p>
     <w:p>
@@ -124,7 +178,7 @@
         <w:pStyle w:val="Paragraphedeliste"/>
         <w:numPr>
           <w:ilvl w:val="1"/>
-          <w:numId w:val="1"/>
+          <w:numId w:val="5"/>
         </w:numPr>
       </w:pPr>
       <w:r>
@@ -136,7 +190,7 @@
         <w:pStyle w:val="Paragraphedeliste"/>
         <w:numPr>
           <w:ilvl w:val="1"/>
-          <w:numId w:val="1"/>
+          <w:numId w:val="5"/>
         </w:numPr>
       </w:pPr>
       <w:r>
@@ -145,92 +199,936 @@
     </w:p>
     <w:p>
       <w:pPr>
-        <w:pStyle w:val="Paragraphedeliste"/>
-        <w:numPr>
-          <w:ilvl w:val="1"/>
-          <w:numId w:val="1"/>
-        </w:numPr>
-      </w:pPr>
-      <w:r>
-        <w:t>Outils</w:t>
+        <w:rPr>
+          <w:b/>
+          <w:bCs/>
+        </w:rPr>
+      </w:pPr>
+    </w:p>
+    <w:p>
+      <w:pPr>
+        <w:rPr>
+          <w:b/>
+          <w:bCs/>
+        </w:rPr>
+      </w:pPr>
+      <w:r>
+        <w:rPr>
+          <w:b/>
+          <w:bCs/>
+        </w:rPr>
+        <w:t>Qu’est-ce que c’est ?</w:t>
+      </w:r>
+    </w:p>
+    <w:p>
+      <w:r>
+        <w:t xml:space="preserve">Hadoop est un Framework Java </w:t>
+      </w:r>
+      <w:r>
+        <w:t xml:space="preserve">open source </w:t>
+      </w:r>
+      <w:r>
+        <w:t xml:space="preserve">permettant de développer des applications distribués et </w:t>
+      </w:r>
+      <w:proofErr w:type="spellStart"/>
+      <w:r>
+        <w:t>échelonables</w:t>
+      </w:r>
+      <w:proofErr w:type="spellEnd"/>
+      <w:r>
+        <w:t xml:space="preserve"> (scalables). </w:t>
+      </w:r>
+    </w:p>
+    <w:p>
+      <w:r>
+        <w:t>Il a été développé à l’origine par Google (Yahoo), et il est maintenant développé en tant que projet Open Source par Apache et de nombreux contributeurs comme Cloudera, Horton Works ou encore Facebook.</w:t>
       </w:r>
     </w:p>
     <w:p/>
+    <w:p>
+      <w:pPr>
+        <w:pStyle w:val="Titre2"/>
+        <w:rPr>
+          <w:rFonts w:asciiTheme="minorHAnsi" w:eastAsiaTheme="minorHAnsi" w:hAnsiTheme="minorHAnsi" w:cstheme="minorBidi"/>
+          <w:sz w:val="22"/>
+          <w:szCs w:val="22"/>
+          <w:lang w:eastAsia="en-US"/>
+        </w:rPr>
+      </w:pPr>
+      <w:r>
+        <w:rPr>
+          <w:rFonts w:asciiTheme="minorHAnsi" w:eastAsiaTheme="minorHAnsi" w:hAnsiTheme="minorHAnsi" w:cstheme="minorBidi"/>
+          <w:sz w:val="22"/>
+          <w:szCs w:val="22"/>
+          <w:lang w:eastAsia="en-US"/>
+        </w:rPr>
+        <w:t>Comment Hadoop résout le problème du Big Data</w:t>
+      </w:r>
+      <w:r>
+        <w:rPr>
+          <w:rFonts w:asciiTheme="minorHAnsi" w:eastAsiaTheme="minorHAnsi" w:hAnsiTheme="minorHAnsi" w:cstheme="minorBidi"/>
+          <w:sz w:val="22"/>
+          <w:szCs w:val="22"/>
+          <w:lang w:eastAsia="en-US"/>
+        </w:rPr>
+        <w:t> ?</w:t>
+      </w:r>
+    </w:p>
+    <w:p>
+      <w:r>
+        <w:t xml:space="preserve">Hadoop repose sur des modèles de programmation simples pour assurer le traitement </w:t>
+      </w:r>
+      <w:r>
+        <w:t>d’immenses volumes de données</w:t>
+      </w:r>
+      <w:r>
+        <w:t xml:space="preserve"> </w:t>
+      </w:r>
+      <w:r>
+        <w:t>et les rendre disponibles sur des machines locales.</w:t>
+      </w:r>
+    </w:p>
+    <w:p>
+      <w:pPr>
+        <w:pStyle w:val="NormalWeb"/>
+        <w:rPr>
+          <w:rFonts w:asciiTheme="minorHAnsi" w:eastAsiaTheme="minorHAnsi" w:hAnsiTheme="minorHAnsi" w:cstheme="minorBidi"/>
+          <w:sz w:val="22"/>
+          <w:szCs w:val="22"/>
+          <w:lang w:eastAsia="en-US"/>
+        </w:rPr>
+      </w:pPr>
+      <w:hyperlink r:id="rId5" w:history="1">
+        <w:r>
+          <w:rPr>
+            <w:rFonts w:asciiTheme="minorHAnsi" w:eastAsiaTheme="minorHAnsi" w:hAnsiTheme="minorHAnsi" w:cstheme="minorBidi"/>
+            <w:sz w:val="22"/>
+            <w:szCs w:val="22"/>
+            <w:lang w:eastAsia="en-US"/>
+          </w:rPr>
+          <w:t>Hadoop</w:t>
+        </w:r>
+      </w:hyperlink>
+      <w:r>
+        <w:rPr>
+          <w:rFonts w:asciiTheme="minorHAnsi" w:eastAsiaTheme="minorHAnsi" w:hAnsiTheme="minorHAnsi" w:cstheme="minorBidi"/>
+          <w:sz w:val="22"/>
+          <w:szCs w:val="22"/>
+          <w:lang w:eastAsia="en-US"/>
+        </w:rPr>
+        <w:t xml:space="preserve"> se compose de 3 composants principaux</w:t>
+      </w:r>
+      <w:r>
+        <w:rPr>
+          <w:rFonts w:asciiTheme="minorHAnsi" w:eastAsiaTheme="minorHAnsi" w:hAnsiTheme="minorHAnsi" w:cstheme="minorBidi"/>
+          <w:sz w:val="22"/>
+          <w:szCs w:val="22"/>
+          <w:lang w:eastAsia="en-US"/>
+        </w:rPr>
+        <w:t xml:space="preserve"> dont je vais vous expliquer le fonctionnement</w:t>
+      </w:r>
+      <w:r>
+        <w:rPr>
+          <w:rFonts w:asciiTheme="minorHAnsi" w:eastAsiaTheme="minorHAnsi" w:hAnsiTheme="minorHAnsi" w:cstheme="minorBidi"/>
+          <w:sz w:val="22"/>
+          <w:szCs w:val="22"/>
+          <w:lang w:eastAsia="en-US"/>
+        </w:rPr>
+        <w:t>.</w:t>
+      </w:r>
+    </w:p>
+    <w:p>
+      <w:pPr>
+        <w:rPr>
+          <w:b/>
+          <w:bCs/>
+        </w:rPr>
+      </w:pPr>
+      <w:r>
+        <w:rPr>
+          <w:b/>
+          <w:bCs/>
+        </w:rPr>
+        <w:t>HDFS</w:t>
+      </w:r>
+    </w:p>
+    <w:p>
+      <w:pPr>
+        <w:pStyle w:val="NormalWeb"/>
+        <w:rPr>
+          <w:rFonts w:asciiTheme="minorHAnsi" w:eastAsiaTheme="minorHAnsi" w:hAnsiTheme="minorHAnsi" w:cstheme="minorBidi"/>
+          <w:sz w:val="22"/>
+          <w:szCs w:val="22"/>
+          <w:lang w:eastAsia="en-US"/>
+        </w:rPr>
+      </w:pPr>
+      <w:r>
+        <w:rPr>
+          <w:rFonts w:asciiTheme="minorHAnsi" w:eastAsiaTheme="minorHAnsi" w:hAnsiTheme="minorHAnsi" w:cstheme="minorBidi"/>
+          <w:sz w:val="22"/>
+          <w:szCs w:val="22"/>
+          <w:lang w:eastAsia="en-US"/>
+        </w:rPr>
+        <w:t>HDFS (Hadoop Distributed File System) qui est un modèle de stockage</w:t>
+      </w:r>
+      <w:r>
+        <w:rPr>
+          <w:rFonts w:asciiTheme="minorHAnsi" w:eastAsiaTheme="minorHAnsi" w:hAnsiTheme="minorHAnsi" w:cstheme="minorBidi"/>
+          <w:sz w:val="22"/>
+          <w:szCs w:val="22"/>
+          <w:lang w:eastAsia="en-US"/>
+        </w:rPr>
+        <w:t>.</w:t>
+      </w:r>
+    </w:p>
+    <w:p>
+      <w:pPr>
+        <w:rPr>
+          <w:b/>
+          <w:bCs/>
+        </w:rPr>
+      </w:pPr>
+    </w:p>
+    <w:p>
+      <w:pPr>
+        <w:rPr>
+          <w:i/>
+          <w:iCs/>
+        </w:rPr>
+      </w:pPr>
+      <w:proofErr w:type="spellStart"/>
+      <w:r>
+        <w:rPr>
+          <w:i/>
+          <w:iCs/>
+        </w:rPr>
+        <w:t>NameNode</w:t>
+      </w:r>
+      <w:proofErr w:type="spellEnd"/>
+    </w:p>
+    <w:p>
+      <w:r>
+        <w:t>Chaque disque dur est un nœud</w:t>
+      </w:r>
+      <w:r>
+        <w:t xml:space="preserve">. </w:t>
+      </w:r>
+      <w:r>
+        <w:t>Les disques peuvent être plus ou moins grand.</w:t>
+      </w:r>
+    </w:p>
+    <w:p>
+      <w:r>
+        <w:t xml:space="preserve">Les données sont répliquées trois fois afin d’assurer </w:t>
+      </w:r>
+      <w:r>
+        <w:t>leurs validités</w:t>
+      </w:r>
+      <w:r>
+        <w:t>. Elles peuvent être répliquées sur des</w:t>
+      </w:r>
+      <w:r>
+        <w:t xml:space="preserve"> </w:t>
+      </w:r>
+      <w:r>
+        <w:t xml:space="preserve">nœuds différents et </w:t>
+      </w:r>
+      <w:r>
+        <w:t>elles peuvent</w:t>
+      </w:r>
+      <w:r>
+        <w:t xml:space="preserve"> également être dupliquées plus ou moins de 3 fois.</w:t>
+      </w:r>
+    </w:p>
+    <w:p>
+      <w:r>
+        <w:lastRenderedPageBreak/>
+        <w:t>L’avantage d’avoir un système distribué est que l’ajout de disque est facile. Les disques peuvent être peu</w:t>
+      </w:r>
+      <w:r>
+        <w:t xml:space="preserve"> </w:t>
+      </w:r>
+      <w:r>
+        <w:t>cher, pas besoin de tout stocker sur un même disque ou de réadapter l’application à chaque fois que les</w:t>
+      </w:r>
+      <w:r>
+        <w:t xml:space="preserve"> </w:t>
+      </w:r>
+      <w:r>
+        <w:t>disques sont trop chargés.</w:t>
+      </w:r>
+    </w:p>
+    <w:p>
+      <w:r>
+        <w:t xml:space="preserve">L’autre avantage est que les processus s’exécutent sur </w:t>
+      </w:r>
+      <w:r>
+        <w:t>plusieurs disques</w:t>
+      </w:r>
+      <w:r>
+        <w:t>. Les performances sont donc</w:t>
+      </w:r>
+      <w:r>
+        <w:br/>
+      </w:r>
+      <w:r>
+        <w:t>grandement augmentées.</w:t>
+      </w:r>
+    </w:p>
     <w:p/>
     <w:p>
-      <w:r>
-        <w:t xml:space="preserve">Les bases de données relationnelles (SQL) atteignent actuellement leurs limites de performances et de stockage mais un nouveau modèle, le NoSQL (Not </w:t>
-      </w:r>
-      <w:proofErr w:type="spellStart"/>
-      <w:r>
-        <w:t>Only</w:t>
-      </w:r>
-      <w:proofErr w:type="spellEnd"/>
-      <w:r>
-        <w:t xml:space="preserve"> SQL) permet désormais de franchir ces limites. </w:t>
-      </w:r>
-    </w:p>
-    <w:p>
-      <w:r>
-        <w:t xml:space="preserve">Ces bases sont beaucoup moins couteuses car elles peuvent fonctionner sur du matériel peu cher. Elles s’adaptent également facilement. Cela vient du fait qu’il n’y a pas de limites sur le nombre de disques dur de la base de données, et que le système voit le système de stockage comme une seule entité. Les disques sont donc faciles à ajouter ou à enlever, et n’importe quel disque peut être ajouté, notamment des disques peu couteux. </w:t>
-      </w:r>
-    </w:p>
-    <w:p>
-      <w:r>
-        <w:t xml:space="preserve">Nous nous intéresserons dans ce document au </w:t>
-      </w:r>
-      <w:proofErr w:type="spellStart"/>
-      <w:r>
-        <w:t>framework</w:t>
-      </w:r>
-      <w:proofErr w:type="spellEnd"/>
-      <w:r>
-        <w:t xml:space="preserve"> Hadoop, qui est l’éléphant du </w:t>
-      </w:r>
-      <w:proofErr w:type="spellStart"/>
-      <w:r>
-        <w:t>BigData</w:t>
-      </w:r>
-      <w:proofErr w:type="spellEnd"/>
-      <w:r>
-        <w:t xml:space="preserve"> et est utilisé par la majorité </w:t>
-      </w:r>
-      <w:proofErr w:type="gramStart"/>
-      <w:r>
-        <w:t>des utilisateur</w:t>
-      </w:r>
-      <w:proofErr w:type="gramEnd"/>
-      <w:r>
-        <w:t xml:space="preserve"> de </w:t>
-      </w:r>
-      <w:proofErr w:type="spellStart"/>
-      <w:r>
-        <w:t>BigData</w:t>
-      </w:r>
-      <w:proofErr w:type="spellEnd"/>
-      <w:r>
-        <w:t xml:space="preserve">. </w:t>
-      </w:r>
-    </w:p>
-    <w:p>
-      <w:r>
-        <w:t xml:space="preserve">Hadoop est un Framework Java libre permettant de développer des applications distribués et </w:t>
-      </w:r>
-      <w:proofErr w:type="spellStart"/>
-      <w:r>
-        <w:t>échelonables</w:t>
-      </w:r>
-      <w:proofErr w:type="spellEnd"/>
-      <w:r>
-        <w:t xml:space="preserve"> (scalables). Il est utilisé pour les bases de données et regroupe de nombreuses librairies. </w:t>
-      </w:r>
-    </w:p>
-    <w:p>
-      <w:r>
-        <w:t>Hadoop est basé sur le HDFS (Hadoop Distributed File System) qui est un modèle de stockage et sur l’algorithme MapReduce qui permet d’effectuer des calculs parallèles et d’avoir des données fiables.</w:t>
+      <w:pPr>
+        <w:rPr>
+          <w:i/>
+          <w:iCs/>
+        </w:rPr>
+      </w:pPr>
+      <w:proofErr w:type="spellStart"/>
+      <w:r>
+        <w:rPr>
+          <w:i/>
+          <w:iCs/>
+        </w:rPr>
+        <w:t>SecondaryNode</w:t>
+      </w:r>
+      <w:proofErr w:type="spellEnd"/>
+      <w:r>
+        <w:rPr>
+          <w:i/>
+          <w:iCs/>
+        </w:rPr>
+        <w:t xml:space="preserve">, </w:t>
+      </w:r>
+      <w:proofErr w:type="spellStart"/>
+      <w:r>
+        <w:rPr>
+          <w:i/>
+          <w:iCs/>
+        </w:rPr>
+        <w:t>BackupNode</w:t>
+      </w:r>
+      <w:proofErr w:type="spellEnd"/>
+      <w:r>
+        <w:rPr>
+          <w:i/>
+          <w:iCs/>
+        </w:rPr>
+        <w:t xml:space="preserve"> et </w:t>
+      </w:r>
+      <w:proofErr w:type="spellStart"/>
+      <w:r>
+        <w:rPr>
+          <w:i/>
+          <w:iCs/>
+        </w:rPr>
+        <w:t>CheckpointNode</w:t>
+      </w:r>
+      <w:proofErr w:type="spellEnd"/>
+    </w:p>
+    <w:p>
+      <w:r>
+        <w:t xml:space="preserve">Le </w:t>
+      </w:r>
+      <w:proofErr w:type="spellStart"/>
+      <w:r>
+        <w:t>NameNode</w:t>
+      </w:r>
+      <w:proofErr w:type="spellEnd"/>
+      <w:r>
+        <w:t xml:space="preserve"> enregistre les modifications des fichiers sous forme de Logs et le </w:t>
+      </w:r>
+      <w:proofErr w:type="spellStart"/>
+      <w:r>
+        <w:t>secondary</w:t>
+      </w:r>
+      <w:proofErr w:type="spellEnd"/>
+      <w:r>
+        <w:t xml:space="preserve"> </w:t>
+      </w:r>
+      <w:proofErr w:type="spellStart"/>
+      <w:r>
+        <w:t>NameNode</w:t>
+      </w:r>
+      <w:proofErr w:type="spellEnd"/>
+      <w:r>
+        <w:t xml:space="preserve"> les</w:t>
+      </w:r>
+      <w:r>
+        <w:t xml:space="preserve"> </w:t>
+      </w:r>
+      <w:r>
+        <w:t xml:space="preserve">récupères pour ensuite modifier le </w:t>
+      </w:r>
+      <w:proofErr w:type="spellStart"/>
+      <w:r>
+        <w:t>NameNode</w:t>
+      </w:r>
+      <w:proofErr w:type="spellEnd"/>
+      <w:r>
+        <w:t xml:space="preserve">. En cas d’arrêt du </w:t>
+      </w:r>
+      <w:proofErr w:type="spellStart"/>
+      <w:r>
+        <w:t>NameNode</w:t>
+      </w:r>
+      <w:proofErr w:type="spellEnd"/>
+      <w:r>
+        <w:t xml:space="preserve"> tous les logs reçus auront été</w:t>
+      </w:r>
+      <w:r>
+        <w:t xml:space="preserve"> </w:t>
+      </w:r>
+      <w:r>
+        <w:t xml:space="preserve">traités par le </w:t>
+      </w:r>
+      <w:proofErr w:type="spellStart"/>
+      <w:r>
+        <w:t>NameNode</w:t>
+      </w:r>
+      <w:proofErr w:type="spellEnd"/>
+      <w:r>
+        <w:t>, ce qui permet de récupérer rapidement un état stable.</w:t>
+      </w:r>
+    </w:p>
+    <w:p>
+      <w:r>
+        <w:t xml:space="preserve">Hadoop reste cependant un SPOF (Single Point Of Failure) et le </w:t>
+      </w:r>
+      <w:proofErr w:type="spellStart"/>
+      <w:r>
+        <w:t>secondary</w:t>
+      </w:r>
+      <w:proofErr w:type="spellEnd"/>
+      <w:r>
+        <w:t xml:space="preserve"> </w:t>
+      </w:r>
+      <w:proofErr w:type="spellStart"/>
+      <w:r>
+        <w:t>NameNode</w:t>
+      </w:r>
+      <w:proofErr w:type="spellEnd"/>
+      <w:r>
+        <w:t xml:space="preserve"> est surtout là pour</w:t>
+      </w:r>
+      <w:r>
+        <w:t xml:space="preserve"> </w:t>
+      </w:r>
+      <w:r>
+        <w:t xml:space="preserve">répartir la charge sur le </w:t>
+      </w:r>
+      <w:proofErr w:type="spellStart"/>
+      <w:r>
+        <w:t>namenode</w:t>
+      </w:r>
+      <w:proofErr w:type="spellEnd"/>
+      <w:r>
+        <w:t xml:space="preserve"> et aussi l’aider en cas de crash. Il ne prend cependant pas le relai du</w:t>
+      </w:r>
+      <w:r>
+        <w:t xml:space="preserve"> </w:t>
+      </w:r>
+      <w:proofErr w:type="spellStart"/>
+      <w:r>
+        <w:t>NameNode</w:t>
+      </w:r>
+      <w:proofErr w:type="spellEnd"/>
+      <w:r>
+        <w:t xml:space="preserve"> en cas de panne mais lui permet de ne pas perdre de données et de lui faire récupérer son état</w:t>
+      </w:r>
+      <w:r>
+        <w:t xml:space="preserve"> </w:t>
+      </w:r>
+      <w:r>
+        <w:t>rapidement. Il existe cependant des solutions pour remédier à ce SPOF :</w:t>
+      </w:r>
+      <w:r>
+        <w:t xml:space="preserve"> </w:t>
+      </w:r>
+    </w:p>
+    <w:p>
+      <w:r>
+        <w:t xml:space="preserve">D’autres </w:t>
+      </w:r>
+      <w:proofErr w:type="spellStart"/>
+      <w:r>
+        <w:t>nodes</w:t>
+      </w:r>
+      <w:proofErr w:type="spellEnd"/>
+      <w:r>
+        <w:t xml:space="preserve"> existent pour aider le </w:t>
+      </w:r>
+      <w:proofErr w:type="spellStart"/>
+      <w:r>
+        <w:t>NameNode</w:t>
+      </w:r>
+      <w:proofErr w:type="spellEnd"/>
+      <w:r>
+        <w:t xml:space="preserve"> : le checkpoint Node qui copie le </w:t>
+      </w:r>
+      <w:proofErr w:type="spellStart"/>
+      <w:r>
+        <w:t>NameNode</w:t>
+      </w:r>
+      <w:proofErr w:type="spellEnd"/>
+      <w:r>
+        <w:t xml:space="preserve"> en temps-réel et</w:t>
+      </w:r>
+      <w:r>
+        <w:t xml:space="preserve"> </w:t>
+      </w:r>
+      <w:r>
+        <w:t xml:space="preserve">met à jour ses logs directement. Le Back-up Node est probablement le futur de ces Node et offre </w:t>
+      </w:r>
+      <w:r>
+        <w:t>les même</w:t>
+      </w:r>
+      <w:r>
+        <w:t>s fonctionnalités</w:t>
+      </w:r>
+      <w:r>
+        <w:t xml:space="preserve"> que le </w:t>
+      </w:r>
+      <w:proofErr w:type="spellStart"/>
+      <w:r>
+        <w:t>CheckPoint</w:t>
+      </w:r>
+      <w:proofErr w:type="spellEnd"/>
+      <w:r>
+        <w:t xml:space="preserve"> Node et permet au </w:t>
+      </w:r>
+      <w:proofErr w:type="spellStart"/>
+      <w:r>
+        <w:t>NameNode</w:t>
+      </w:r>
+      <w:proofErr w:type="spellEnd"/>
+      <w:r>
+        <w:t xml:space="preserve"> de lire dans ses données n’importe quand.</w:t>
       </w:r>
     </w:p>
     <w:p/>
+    <w:p>
+      <w:pPr>
+        <w:rPr>
+          <w:i/>
+          <w:iCs/>
+        </w:rPr>
+      </w:pPr>
+      <w:proofErr w:type="spellStart"/>
+      <w:r>
+        <w:rPr>
+          <w:i/>
+          <w:iCs/>
+        </w:rPr>
+        <w:t>EdgeNode</w:t>
+      </w:r>
+      <w:proofErr w:type="spellEnd"/>
+    </w:p>
+    <w:p>
+      <w:r>
+        <w:t xml:space="preserve">Le Edge </w:t>
+      </w:r>
+      <w:proofErr w:type="spellStart"/>
+      <w:r>
+        <w:t>node</w:t>
+      </w:r>
+      <w:proofErr w:type="spellEnd"/>
+      <w:r>
+        <w:t xml:space="preserve"> est généralement utilisé en entrée de la base mais sert aussi à des traitements nécessitant</w:t>
+      </w:r>
+      <w:r>
+        <w:t xml:space="preserve"> </w:t>
+      </w:r>
+      <w:r>
+        <w:t xml:space="preserve">beaucoup de calculs et aux modules d’administration. Cela permet que les </w:t>
+      </w:r>
+      <w:proofErr w:type="spellStart"/>
+      <w:r>
+        <w:t>NameNodes</w:t>
+      </w:r>
+      <w:proofErr w:type="spellEnd"/>
+      <w:r>
+        <w:t xml:space="preserve"> ne soient pas sollicités</w:t>
+      </w:r>
+      <w:r>
+        <w:t xml:space="preserve"> </w:t>
+      </w:r>
+      <w:r>
+        <w:t>pour des tâches autres que la recherche dans ses données, et de cibler le matériel pour des traitements</w:t>
+      </w:r>
+      <w:r>
+        <w:t xml:space="preserve"> </w:t>
+      </w:r>
+      <w:r>
+        <w:t>spécifiques.</w:t>
+      </w:r>
+    </w:p>
+    <w:p/>
+    <w:p>
+      <w:pPr>
+        <w:rPr>
+          <w:b/>
+          <w:bCs/>
+        </w:rPr>
+      </w:pPr>
+      <w:r>
+        <w:rPr>
+          <w:b/>
+          <w:bCs/>
+        </w:rPr>
+        <w:t>MapReduce</w:t>
+      </w:r>
+    </w:p>
+    <w:p>
+      <w:pPr>
+        <w:pStyle w:val="NormalWeb"/>
+        <w:rPr>
+          <w:rFonts w:asciiTheme="minorHAnsi" w:eastAsiaTheme="minorHAnsi" w:hAnsiTheme="minorHAnsi" w:cstheme="minorBidi"/>
+          <w:sz w:val="22"/>
+          <w:szCs w:val="22"/>
+          <w:lang w:eastAsia="en-US"/>
+        </w:rPr>
+      </w:pPr>
+      <w:r>
+        <w:rPr>
+          <w:rFonts w:asciiTheme="minorHAnsi" w:eastAsiaTheme="minorHAnsi" w:hAnsiTheme="minorHAnsi" w:cstheme="minorBidi"/>
+          <w:sz w:val="22"/>
+          <w:szCs w:val="22"/>
+          <w:lang w:eastAsia="en-US"/>
+        </w:rPr>
+        <w:t>MapReduce qui</w:t>
+      </w:r>
+      <w:r>
+        <w:rPr>
+          <w:rFonts w:asciiTheme="minorHAnsi" w:eastAsiaTheme="minorHAnsi" w:hAnsiTheme="minorHAnsi" w:cstheme="minorBidi"/>
+          <w:sz w:val="22"/>
+          <w:szCs w:val="22"/>
+          <w:lang w:eastAsia="en-US"/>
+        </w:rPr>
+        <w:t xml:space="preserve"> est un algorithme</w:t>
+      </w:r>
+      <w:r>
+        <w:rPr>
+          <w:rFonts w:asciiTheme="minorHAnsi" w:eastAsiaTheme="minorHAnsi" w:hAnsiTheme="minorHAnsi" w:cstheme="minorBidi"/>
+          <w:sz w:val="22"/>
+          <w:szCs w:val="22"/>
+          <w:lang w:eastAsia="en-US"/>
+        </w:rPr>
+        <w:t xml:space="preserve"> permet</w:t>
+      </w:r>
+      <w:r>
+        <w:rPr>
+          <w:rFonts w:asciiTheme="minorHAnsi" w:eastAsiaTheme="minorHAnsi" w:hAnsiTheme="minorHAnsi" w:cstheme="minorBidi"/>
+          <w:sz w:val="22"/>
+          <w:szCs w:val="22"/>
+          <w:lang w:eastAsia="en-US"/>
+        </w:rPr>
+        <w:t>tant</w:t>
+      </w:r>
+      <w:r>
+        <w:rPr>
+          <w:rFonts w:asciiTheme="minorHAnsi" w:eastAsiaTheme="minorHAnsi" w:hAnsiTheme="minorHAnsi" w:cstheme="minorBidi"/>
+          <w:sz w:val="22"/>
+          <w:szCs w:val="22"/>
+          <w:lang w:eastAsia="en-US"/>
+        </w:rPr>
+        <w:t xml:space="preserve"> d’effectuer des calculs parallèles et d’avoir des données fiables.</w:t>
+      </w:r>
+    </w:p>
+    <w:p>
+      <w:r>
+        <w:t>L’algorithme</w:t>
+      </w:r>
+      <w:r>
+        <w:t xml:space="preserve"> </w:t>
+      </w:r>
+      <w:proofErr w:type="spellStart"/>
+      <w:r>
+        <w:t>mapreduce</w:t>
+      </w:r>
+      <w:proofErr w:type="spellEnd"/>
+      <w:r>
+        <w:t xml:space="preserve"> est en</w:t>
+      </w:r>
+      <w:r>
+        <w:t xml:space="preserve"> </w:t>
+      </w:r>
+      <w:r>
+        <w:t>général effectué sur</w:t>
+      </w:r>
+      <w:r>
+        <w:t xml:space="preserve"> </w:t>
+      </w:r>
+      <w:r>
+        <w:t>chaque d</w:t>
+      </w:r>
+      <w:proofErr w:type="spellStart"/>
+      <w:r>
+        <w:t>atanodes</w:t>
+      </w:r>
+      <w:proofErr w:type="spellEnd"/>
+      <w:r>
+        <w:t xml:space="preserve"> </w:t>
+      </w:r>
+      <w:r>
+        <w:t>contenant les données</w:t>
+      </w:r>
+      <w:r>
+        <w:t xml:space="preserve"> </w:t>
+      </w:r>
+      <w:r>
+        <w:t>afin de paralléliser les</w:t>
+      </w:r>
+      <w:r>
+        <w:t xml:space="preserve"> </w:t>
+      </w:r>
+      <w:r>
+        <w:t>tâches</w:t>
+      </w:r>
+      <w:r>
+        <w:t>.</w:t>
+      </w:r>
+    </w:p>
+    <w:p/>
+    <w:p>
+      <w:r>
+        <w:t>MapReduce vérifie la</w:t>
+      </w:r>
+      <w:r>
+        <w:t xml:space="preserve"> </w:t>
+      </w:r>
+      <w:r>
+        <w:t>validité des données en les</w:t>
+      </w:r>
+      <w:r>
+        <w:t xml:space="preserve"> </w:t>
+      </w:r>
+      <w:r>
+        <w:t>triant et les comparant</w:t>
+      </w:r>
+      <w:r>
+        <w:t xml:space="preserve"> </w:t>
+      </w:r>
+      <w:r>
+        <w:t>MapReduce s’exécute sur</w:t>
+      </w:r>
+      <w:r>
+        <w:t xml:space="preserve"> </w:t>
+      </w:r>
+      <w:r>
+        <w:t xml:space="preserve">chaque </w:t>
+      </w:r>
+      <w:proofErr w:type="spellStart"/>
+      <w:r>
+        <w:t>node</w:t>
+      </w:r>
+      <w:proofErr w:type="spellEnd"/>
+      <w:r>
+        <w:t xml:space="preserve"> pour effectuer</w:t>
+      </w:r>
+      <w:r>
+        <w:t xml:space="preserve"> </w:t>
+      </w:r>
+      <w:r>
+        <w:t>les tâches en parallèle</w:t>
+      </w:r>
+      <w:r>
+        <w:t>.</w:t>
+      </w:r>
+    </w:p>
+    <w:p/>
+    <w:p>
+      <w:r>
+        <w:t>MapReduce permet</w:t>
+      </w:r>
+      <w:r>
+        <w:t xml:space="preserve"> </w:t>
+      </w:r>
+      <w:r>
+        <w:t>d’organiser les données à</w:t>
+      </w:r>
+      <w:r>
+        <w:t xml:space="preserve"> </w:t>
+      </w:r>
+      <w:r>
+        <w:t>l’enregistrement, et</w:t>
+      </w:r>
+      <w:r>
+        <w:t xml:space="preserve"> </w:t>
+      </w:r>
+      <w:r>
+        <w:t>éventuellement de les trier</w:t>
+      </w:r>
+      <w:r>
+        <w:t>.</w:t>
+      </w:r>
+    </w:p>
+    <w:p/>
+    <w:p>
+      <w:pPr>
+        <w:rPr>
+          <w:b/>
+          <w:bCs/>
+        </w:rPr>
+      </w:pPr>
+      <w:r>
+        <w:rPr>
+          <w:b/>
+          <w:bCs/>
+        </w:rPr>
+        <w:lastRenderedPageBreak/>
+        <w:t>YARN</w:t>
+      </w:r>
+    </w:p>
+    <w:p>
+      <w:pPr>
+        <w:pStyle w:val="NormalWeb"/>
+        <w:rPr>
+          <w:rFonts w:asciiTheme="minorHAnsi" w:eastAsiaTheme="minorHAnsi" w:hAnsiTheme="minorHAnsi" w:cstheme="minorBidi"/>
+          <w:sz w:val="22"/>
+          <w:szCs w:val="22"/>
+          <w:lang w:eastAsia="en-US"/>
+        </w:rPr>
+      </w:pPr>
+      <w:r>
+        <w:rPr>
+          <w:rFonts w:asciiTheme="minorHAnsi" w:eastAsiaTheme="minorHAnsi" w:hAnsiTheme="minorHAnsi" w:cstheme="minorBidi"/>
+          <w:sz w:val="22"/>
+          <w:szCs w:val="22"/>
+          <w:lang w:eastAsia="en-US"/>
+        </w:rPr>
+        <w:t>YARN</w:t>
+      </w:r>
+      <w:r>
+        <w:rPr>
+          <w:rFonts w:asciiTheme="minorHAnsi" w:eastAsiaTheme="minorHAnsi" w:hAnsiTheme="minorHAnsi" w:cstheme="minorBidi"/>
+          <w:sz w:val="22"/>
+          <w:szCs w:val="22"/>
+          <w:lang w:eastAsia="en-US"/>
+        </w:rPr>
+        <w:t xml:space="preserve"> qui est gestionnaire des ressources, responsable de </w:t>
+      </w:r>
+      <w:r>
+        <w:rPr>
+          <w:rFonts w:asciiTheme="minorHAnsi" w:eastAsiaTheme="minorHAnsi" w:hAnsiTheme="minorHAnsi" w:cstheme="minorBidi"/>
+          <w:sz w:val="22"/>
+          <w:szCs w:val="22"/>
+          <w:lang w:eastAsia="en-US"/>
+        </w:rPr>
+        <w:t>l'allocation des ressources et de la planification des travaux.</w:t>
+      </w:r>
+    </w:p>
+    <w:p/>
+    <w:p>
+      <w:pPr>
+        <w:rPr>
+          <w:b/>
+          <w:bCs/>
+        </w:rPr>
+      </w:pPr>
+      <w:r>
+        <w:rPr>
+          <w:b/>
+          <w:bCs/>
+        </w:rPr>
+        <w:t>Ecosystème Hadoop</w:t>
+      </w:r>
+    </w:p>
+    <w:p>
+      <w:r>
+        <w:t>L’écosystème Hadoop est gigantesque et de nombreux outils sont utiles à des solutions spécifiques. Ceux</w:t>
+      </w:r>
+      <w:r>
+        <w:t xml:space="preserve"> </w:t>
+      </w:r>
+      <w:r>
+        <w:t xml:space="preserve">présentés </w:t>
+      </w:r>
+      <w:r>
+        <w:t xml:space="preserve">dans ce schéma </w:t>
+      </w:r>
+      <w:r>
+        <w:t>sont les principaux.</w:t>
+      </w:r>
+    </w:p>
+    <w:p/>
+    <w:p>
+      <w:pPr>
+        <w:rPr>
+          <w:b/>
+          <w:bCs/>
+        </w:rPr>
+      </w:pPr>
+      <w:r>
+        <w:rPr>
+          <w:b/>
+          <w:bCs/>
+        </w:rPr>
+        <w:t>Outils de gestion et configuration de l’application</w:t>
+      </w:r>
+    </w:p>
+    <w:p>
+      <w:pPr>
+        <w:rPr>
+          <w:b/>
+          <w:bCs/>
+        </w:rPr>
+      </w:pPr>
+      <w:r>
+        <w:rPr>
+          <w:b/>
+          <w:bCs/>
+        </w:rPr>
+        <w:t>Outils d’accès aux données</w:t>
+      </w:r>
+    </w:p>
+    <w:p>
+      <w:pPr>
+        <w:rPr>
+          <w:b/>
+          <w:bCs/>
+        </w:rPr>
+      </w:pPr>
+    </w:p>
+    <w:p>
+      <w:pPr>
+        <w:rPr>
+          <w:b/>
+          <w:bCs/>
+        </w:rPr>
+      </w:pPr>
+      <w:r>
+        <w:rPr>
+          <w:b/>
+          <w:bCs/>
+        </w:rPr>
+        <w:t>Concurrents de Hadoop</w:t>
+      </w:r>
+    </w:p>
+    <w:p>
+      <w:r>
+        <w:t xml:space="preserve">Il existe des solutions </w:t>
+      </w:r>
+      <w:proofErr w:type="spellStart"/>
+      <w:r>
+        <w:t>NoSql</w:t>
+      </w:r>
+      <w:proofErr w:type="spellEnd"/>
+      <w:r>
+        <w:t xml:space="preserve"> différentes d’Hadoop qui sont fiables et très efficaces. Notamment Cassandra (qui</w:t>
+      </w:r>
+      <w:r>
+        <w:t xml:space="preserve"> </w:t>
+      </w:r>
+      <w:r>
+        <w:t>peut s’intégrer à Hadoop) et qui est similaire mais orienté Ecriture plus que lecture. C’est le plus gros</w:t>
+      </w:r>
+      <w:r>
+        <w:t xml:space="preserve"> </w:t>
+      </w:r>
+      <w:r>
+        <w:t>concurrent de HBase.</w:t>
+      </w:r>
+    </w:p>
     <w:sectPr>
       <w:pgSz w:w="11906" w:h="16838"/>
       <w:pgMar w:top="1417" w:right="1417" w:bottom="1417" w:left="1417" w:header="708" w:footer="708" w:gutter="0"/>
@@ -244,6 +1142,119 @@
 <file path=word/numbering.xml><?xml version="1.0" encoding="utf-8"?>
 <w:numbering xmlns:wpc="http://schemas.microsoft.com/office/word/2010/wordprocessingCanvas" xmlns:cx="http://schemas.microsoft.com/office/drawing/2014/chartex" xmlns:cx1="http://schemas.microsoft.com/office/drawing/2015/9/8/chartex" xmlns:cx2="http://schemas.microsoft.com/office/drawing/2015/10/21/chartex" xmlns:cx3="http://schemas.microsoft.com/office/drawing/2016/5/9/chartex" xmlns:cx4="http://schemas.microsoft.com/office/drawing/2016/5/10/chartex" xmlns:cx5="http://schemas.microsoft.com/office/drawing/2016/5/11/chartex" xmlns:cx6="http://schemas.microsoft.com/office/drawing/2016/5/12/chartex" xmlns:cx7="http://schemas.microsoft.com/office/drawing/2016/5/13/chartex" xmlns:cx8="http://schemas.microsoft.com/office/drawing/2016/5/14/chartex" xmlns:mc="http://schemas.openxmlformats.org/markup-compatibility/2006" xmlns:aink="http://schemas.microsoft.com/office/drawing/2016/ink" xmlns:am3d="http://schemas.microsoft.com/office/drawing/2017/model3d" xmlns:o="urn:schemas-microsoft-com:office:office" xmlns:r="http://schemas.openxmlformats.org/officeDocument/2006/relationships" xmlns:m="http://schemas.openxmlformats.org/officeDocument/2006/math" xmlns:v="urn:schemas-microsoft-com:vml" xmlns:wp14="http://schemas.microsoft.com/office/word/2010/wordprocessingDrawing" xmlns:wp="http://schemas.openxmlformats.org/drawingml/2006/wordprocessingDrawing" xmlns:w10="urn:schemas-microsoft-com:office:word" xmlns:w="http://schemas.openxmlformats.org/wordprocessingml/2006/main" xmlns:w14="http://schemas.microsoft.com/office/word/2010/wordml" xmlns:w15="http://schemas.microsoft.com/office/word/2012/wordml" xmlns:w16cex="http://schemas.microsoft.com/office/word/2018/wordml/cex" xmlns:w16cid="http://schemas.microsoft.com/office/word/2016/wordml/cid" xmlns:w16="http://schemas.microsoft.com/office/word/2018/wordml" xmlns:w16sdtdh="http://schemas.microsoft.com/office/word/2020/wordml/sdtdatahash" xmlns:w16se="http://schemas.microsoft.com/office/word/2015/wordml/symex" xmlns:wpg="http://schemas.microsoft.com/office/word/2010/wordprocessingGroup" xmlns:wpi="http://schemas.microsoft.com/office/word/2010/wordprocessingInk" xmlns:wne="http://schemas.microsoft.com/office/word/2006/wordml" xmlns:wps="http://schemas.microsoft.com/office/word/2010/wordprocessingShape" mc:Ignorable="w14 w15 w16se w16cid w16 w16cex w16sdtdh wp14">
   <w:abstractNum w:abstractNumId="0" w15:restartNumberingAfterBreak="0">
+    <w:nsid w:val="0F695A26"/>
+    <w:multiLevelType w:val="hybridMultilevel"/>
+    <w:tmpl w:val="4ACCDD22"/>
+    <w:lvl w:ilvl="0" w:tplc="040C0001">
+      <w:start w:val="1"/>
+      <w:numFmt w:val="bullet"/>
+      <w:lvlText w:val=""/>
+      <w:lvlJc w:val="left"/>
+      <w:pPr>
+        <w:ind w:left="720" w:hanging="360"/>
+      </w:pPr>
+      <w:rPr>
+        <w:rFonts w:ascii="Symbol" w:hAnsi="Symbol" w:hint="default"/>
+      </w:rPr>
+    </w:lvl>
+    <w:lvl w:ilvl="1" w:tplc="040C0003" w:tentative="1">
+      <w:start w:val="1"/>
+      <w:numFmt w:val="bullet"/>
+      <w:lvlText w:val="o"/>
+      <w:lvlJc w:val="left"/>
+      <w:pPr>
+        <w:ind w:left="1440" w:hanging="360"/>
+      </w:pPr>
+      <w:rPr>
+        <w:rFonts w:ascii="Courier New" w:hAnsi="Courier New" w:cs="Courier New" w:hint="default"/>
+      </w:rPr>
+    </w:lvl>
+    <w:lvl w:ilvl="2" w:tplc="040C0005" w:tentative="1">
+      <w:start w:val="1"/>
+      <w:numFmt w:val="bullet"/>
+      <w:lvlText w:val=""/>
+      <w:lvlJc w:val="left"/>
+      <w:pPr>
+        <w:ind w:left="2160" w:hanging="360"/>
+      </w:pPr>
+      <w:rPr>
+        <w:rFonts w:ascii="Wingdings" w:hAnsi="Wingdings" w:hint="default"/>
+      </w:rPr>
+    </w:lvl>
+    <w:lvl w:ilvl="3" w:tplc="040C0001" w:tentative="1">
+      <w:start w:val="1"/>
+      <w:numFmt w:val="bullet"/>
+      <w:lvlText w:val=""/>
+      <w:lvlJc w:val="left"/>
+      <w:pPr>
+        <w:ind w:left="2880" w:hanging="360"/>
+      </w:pPr>
+      <w:rPr>
+        <w:rFonts w:ascii="Symbol" w:hAnsi="Symbol" w:hint="default"/>
+      </w:rPr>
+    </w:lvl>
+    <w:lvl w:ilvl="4" w:tplc="040C0003" w:tentative="1">
+      <w:start w:val="1"/>
+      <w:numFmt w:val="bullet"/>
+      <w:lvlText w:val="o"/>
+      <w:lvlJc w:val="left"/>
+      <w:pPr>
+        <w:ind w:left="3600" w:hanging="360"/>
+      </w:pPr>
+      <w:rPr>
+        <w:rFonts w:ascii="Courier New" w:hAnsi="Courier New" w:cs="Courier New" w:hint="default"/>
+      </w:rPr>
+    </w:lvl>
+    <w:lvl w:ilvl="5" w:tplc="040C0005" w:tentative="1">
+      <w:start w:val="1"/>
+      <w:numFmt w:val="bullet"/>
+      <w:lvlText w:val=""/>
+      <w:lvlJc w:val="left"/>
+      <w:pPr>
+        <w:ind w:left="4320" w:hanging="360"/>
+      </w:pPr>
+      <w:rPr>
+        <w:rFonts w:ascii="Wingdings" w:hAnsi="Wingdings" w:hint="default"/>
+      </w:rPr>
+    </w:lvl>
+    <w:lvl w:ilvl="6" w:tplc="040C0001" w:tentative="1">
+      <w:start w:val="1"/>
+      <w:numFmt w:val="bullet"/>
+      <w:lvlText w:val=""/>
+      <w:lvlJc w:val="left"/>
+      <w:pPr>
+        <w:ind w:left="5040" w:hanging="360"/>
+      </w:pPr>
+      <w:rPr>
+        <w:rFonts w:ascii="Symbol" w:hAnsi="Symbol" w:hint="default"/>
+      </w:rPr>
+    </w:lvl>
+    <w:lvl w:ilvl="7" w:tplc="040C0003" w:tentative="1">
+      <w:start w:val="1"/>
+      <w:numFmt w:val="bullet"/>
+      <w:lvlText w:val="o"/>
+      <w:lvlJc w:val="left"/>
+      <w:pPr>
+        <w:ind w:left="5760" w:hanging="360"/>
+      </w:pPr>
+      <w:rPr>
+        <w:rFonts w:ascii="Courier New" w:hAnsi="Courier New" w:cs="Courier New" w:hint="default"/>
+      </w:rPr>
+    </w:lvl>
+    <w:lvl w:ilvl="8" w:tplc="040C0005" w:tentative="1">
+      <w:start w:val="1"/>
+      <w:numFmt w:val="bullet"/>
+      <w:lvlText w:val=""/>
+      <w:lvlJc w:val="left"/>
+      <w:pPr>
+        <w:ind w:left="6480" w:hanging="360"/>
+      </w:pPr>
+      <w:rPr>
+        <w:rFonts w:ascii="Wingdings" w:hAnsi="Wingdings" w:hint="default"/>
+      </w:rPr>
+    </w:lvl>
+  </w:abstractNum>
+  <w:abstractNum w:abstractNumId="1" w15:restartNumberingAfterBreak="0">
     <w:nsid w:val="21364A1D"/>
     <w:multiLevelType w:val="hybridMultilevel"/>
     <w:tmpl w:val="7EA8606C"/>
@@ -332,7 +1343,462 @@
       </w:pPr>
     </w:lvl>
   </w:abstractNum>
+  <w:abstractNum w:abstractNumId="2" w15:restartNumberingAfterBreak="0">
+    <w:nsid w:val="3FFA19C4"/>
+    <w:multiLevelType w:val="hybridMultilevel"/>
+    <w:tmpl w:val="7EA8606C"/>
+    <w:lvl w:ilvl="0" w:tplc="FFFFFFFF">
+      <w:start w:val="1"/>
+      <w:numFmt w:val="decimal"/>
+      <w:lvlText w:val="%1."/>
+      <w:lvlJc w:val="left"/>
+      <w:pPr>
+        <w:ind w:left="720" w:hanging="360"/>
+      </w:pPr>
+      <w:rPr>
+        <w:rFonts w:hint="default"/>
+      </w:rPr>
+    </w:lvl>
+    <w:lvl w:ilvl="1" w:tplc="FFFFFFFF">
+      <w:start w:val="1"/>
+      <w:numFmt w:val="lowerLetter"/>
+      <w:lvlText w:val="%2."/>
+      <w:lvlJc w:val="left"/>
+      <w:pPr>
+        <w:ind w:left="1440" w:hanging="360"/>
+      </w:pPr>
+    </w:lvl>
+    <w:lvl w:ilvl="2" w:tplc="FFFFFFFF" w:tentative="1">
+      <w:start w:val="1"/>
+      <w:numFmt w:val="lowerRoman"/>
+      <w:lvlText w:val="%3."/>
+      <w:lvlJc w:val="right"/>
+      <w:pPr>
+        <w:ind w:left="2160" w:hanging="180"/>
+      </w:pPr>
+    </w:lvl>
+    <w:lvl w:ilvl="3" w:tplc="FFFFFFFF" w:tentative="1">
+      <w:start w:val="1"/>
+      <w:numFmt w:val="decimal"/>
+      <w:lvlText w:val="%4."/>
+      <w:lvlJc w:val="left"/>
+      <w:pPr>
+        <w:ind w:left="2880" w:hanging="360"/>
+      </w:pPr>
+    </w:lvl>
+    <w:lvl w:ilvl="4" w:tplc="FFFFFFFF" w:tentative="1">
+      <w:start w:val="1"/>
+      <w:numFmt w:val="lowerLetter"/>
+      <w:lvlText w:val="%5."/>
+      <w:lvlJc w:val="left"/>
+      <w:pPr>
+        <w:ind w:left="3600" w:hanging="360"/>
+      </w:pPr>
+    </w:lvl>
+    <w:lvl w:ilvl="5" w:tplc="FFFFFFFF" w:tentative="1">
+      <w:start w:val="1"/>
+      <w:numFmt w:val="lowerRoman"/>
+      <w:lvlText w:val="%6."/>
+      <w:lvlJc w:val="right"/>
+      <w:pPr>
+        <w:ind w:left="4320" w:hanging="180"/>
+      </w:pPr>
+    </w:lvl>
+    <w:lvl w:ilvl="6" w:tplc="FFFFFFFF" w:tentative="1">
+      <w:start w:val="1"/>
+      <w:numFmt w:val="decimal"/>
+      <w:lvlText w:val="%7."/>
+      <w:lvlJc w:val="left"/>
+      <w:pPr>
+        <w:ind w:left="5040" w:hanging="360"/>
+      </w:pPr>
+    </w:lvl>
+    <w:lvl w:ilvl="7" w:tplc="FFFFFFFF" w:tentative="1">
+      <w:start w:val="1"/>
+      <w:numFmt w:val="lowerLetter"/>
+      <w:lvlText w:val="%8."/>
+      <w:lvlJc w:val="left"/>
+      <w:pPr>
+        <w:ind w:left="5760" w:hanging="360"/>
+      </w:pPr>
+    </w:lvl>
+    <w:lvl w:ilvl="8" w:tplc="FFFFFFFF" w:tentative="1">
+      <w:start w:val="1"/>
+      <w:numFmt w:val="lowerRoman"/>
+      <w:lvlText w:val="%9."/>
+      <w:lvlJc w:val="right"/>
+      <w:pPr>
+        <w:ind w:left="6480" w:hanging="180"/>
+      </w:pPr>
+    </w:lvl>
+  </w:abstractNum>
+  <w:abstractNum w:abstractNumId="3" w15:restartNumberingAfterBreak="0">
+    <w:nsid w:val="40CC1CD1"/>
+    <w:multiLevelType w:val="hybridMultilevel"/>
+    <w:tmpl w:val="80F6E7A2"/>
+    <w:lvl w:ilvl="0" w:tplc="040C0001">
+      <w:start w:val="1"/>
+      <w:numFmt w:val="bullet"/>
+      <w:lvlText w:val=""/>
+      <w:lvlJc w:val="left"/>
+      <w:pPr>
+        <w:ind w:left="720" w:hanging="360"/>
+      </w:pPr>
+      <w:rPr>
+        <w:rFonts w:ascii="Symbol" w:hAnsi="Symbol" w:hint="default"/>
+      </w:rPr>
+    </w:lvl>
+    <w:lvl w:ilvl="1" w:tplc="040C0003">
+      <w:start w:val="1"/>
+      <w:numFmt w:val="bullet"/>
+      <w:lvlText w:val="o"/>
+      <w:lvlJc w:val="left"/>
+      <w:pPr>
+        <w:ind w:left="1440" w:hanging="360"/>
+      </w:pPr>
+      <w:rPr>
+        <w:rFonts w:ascii="Courier New" w:hAnsi="Courier New" w:cs="Courier New" w:hint="default"/>
+      </w:rPr>
+    </w:lvl>
+    <w:lvl w:ilvl="2" w:tplc="040C0005" w:tentative="1">
+      <w:start w:val="1"/>
+      <w:numFmt w:val="bullet"/>
+      <w:lvlText w:val=""/>
+      <w:lvlJc w:val="left"/>
+      <w:pPr>
+        <w:ind w:left="2160" w:hanging="360"/>
+      </w:pPr>
+      <w:rPr>
+        <w:rFonts w:ascii="Wingdings" w:hAnsi="Wingdings" w:hint="default"/>
+      </w:rPr>
+    </w:lvl>
+    <w:lvl w:ilvl="3" w:tplc="040C0001" w:tentative="1">
+      <w:start w:val="1"/>
+      <w:numFmt w:val="bullet"/>
+      <w:lvlText w:val=""/>
+      <w:lvlJc w:val="left"/>
+      <w:pPr>
+        <w:ind w:left="2880" w:hanging="360"/>
+      </w:pPr>
+      <w:rPr>
+        <w:rFonts w:ascii="Symbol" w:hAnsi="Symbol" w:hint="default"/>
+      </w:rPr>
+    </w:lvl>
+    <w:lvl w:ilvl="4" w:tplc="040C0003" w:tentative="1">
+      <w:start w:val="1"/>
+      <w:numFmt w:val="bullet"/>
+      <w:lvlText w:val="o"/>
+      <w:lvlJc w:val="left"/>
+      <w:pPr>
+        <w:ind w:left="3600" w:hanging="360"/>
+      </w:pPr>
+      <w:rPr>
+        <w:rFonts w:ascii="Courier New" w:hAnsi="Courier New" w:cs="Courier New" w:hint="default"/>
+      </w:rPr>
+    </w:lvl>
+    <w:lvl w:ilvl="5" w:tplc="040C0005" w:tentative="1">
+      <w:start w:val="1"/>
+      <w:numFmt w:val="bullet"/>
+      <w:lvlText w:val=""/>
+      <w:lvlJc w:val="left"/>
+      <w:pPr>
+        <w:ind w:left="4320" w:hanging="360"/>
+      </w:pPr>
+      <w:rPr>
+        <w:rFonts w:ascii="Wingdings" w:hAnsi="Wingdings" w:hint="default"/>
+      </w:rPr>
+    </w:lvl>
+    <w:lvl w:ilvl="6" w:tplc="040C0001" w:tentative="1">
+      <w:start w:val="1"/>
+      <w:numFmt w:val="bullet"/>
+      <w:lvlText w:val=""/>
+      <w:lvlJc w:val="left"/>
+      <w:pPr>
+        <w:ind w:left="5040" w:hanging="360"/>
+      </w:pPr>
+      <w:rPr>
+        <w:rFonts w:ascii="Symbol" w:hAnsi="Symbol" w:hint="default"/>
+      </w:rPr>
+    </w:lvl>
+    <w:lvl w:ilvl="7" w:tplc="040C0003" w:tentative="1">
+      <w:start w:val="1"/>
+      <w:numFmt w:val="bullet"/>
+      <w:lvlText w:val="o"/>
+      <w:lvlJc w:val="left"/>
+      <w:pPr>
+        <w:ind w:left="5760" w:hanging="360"/>
+      </w:pPr>
+      <w:rPr>
+        <w:rFonts w:ascii="Courier New" w:hAnsi="Courier New" w:cs="Courier New" w:hint="default"/>
+      </w:rPr>
+    </w:lvl>
+    <w:lvl w:ilvl="8" w:tplc="040C0005" w:tentative="1">
+      <w:start w:val="1"/>
+      <w:numFmt w:val="bullet"/>
+      <w:lvlText w:val=""/>
+      <w:lvlJc w:val="left"/>
+      <w:pPr>
+        <w:ind w:left="6480" w:hanging="360"/>
+      </w:pPr>
+      <w:rPr>
+        <w:rFonts w:ascii="Wingdings" w:hAnsi="Wingdings" w:hint="default"/>
+      </w:rPr>
+    </w:lvl>
+  </w:abstractNum>
+  <w:abstractNum w:abstractNumId="4" w15:restartNumberingAfterBreak="0">
+    <w:nsid w:val="4E217C34"/>
+    <w:multiLevelType w:val="multilevel"/>
+    <w:tmpl w:val="64625EEE"/>
+    <w:lvl w:ilvl="0">
+      <w:start w:val="1"/>
+      <w:numFmt w:val="bullet"/>
+      <w:lvlText w:val=""/>
+      <w:lvlJc w:val="left"/>
+      <w:pPr>
+        <w:tabs>
+          <w:tab w:val="num" w:pos="720"/>
+        </w:tabs>
+        <w:ind w:left="720" w:hanging="360"/>
+      </w:pPr>
+      <w:rPr>
+        <w:rFonts w:ascii="Symbol" w:hAnsi="Symbol" w:hint="default"/>
+        <w:sz w:val="20"/>
+      </w:rPr>
+    </w:lvl>
+    <w:lvl w:ilvl="1" w:tentative="1">
+      <w:start w:val="1"/>
+      <w:numFmt w:val="bullet"/>
+      <w:lvlText w:val="o"/>
+      <w:lvlJc w:val="left"/>
+      <w:pPr>
+        <w:tabs>
+          <w:tab w:val="num" w:pos="1440"/>
+        </w:tabs>
+        <w:ind w:left="1440" w:hanging="360"/>
+      </w:pPr>
+      <w:rPr>
+        <w:rFonts w:ascii="Courier New" w:hAnsi="Courier New" w:hint="default"/>
+        <w:sz w:val="20"/>
+      </w:rPr>
+    </w:lvl>
+    <w:lvl w:ilvl="2" w:tentative="1">
+      <w:start w:val="1"/>
+      <w:numFmt w:val="bullet"/>
+      <w:lvlText w:val=""/>
+      <w:lvlJc w:val="left"/>
+      <w:pPr>
+        <w:tabs>
+          <w:tab w:val="num" w:pos="2160"/>
+        </w:tabs>
+        <w:ind w:left="2160" w:hanging="360"/>
+      </w:pPr>
+      <w:rPr>
+        <w:rFonts w:ascii="Wingdings" w:hAnsi="Wingdings" w:hint="default"/>
+        <w:sz w:val="20"/>
+      </w:rPr>
+    </w:lvl>
+    <w:lvl w:ilvl="3" w:tentative="1">
+      <w:start w:val="1"/>
+      <w:numFmt w:val="bullet"/>
+      <w:lvlText w:val=""/>
+      <w:lvlJc w:val="left"/>
+      <w:pPr>
+        <w:tabs>
+          <w:tab w:val="num" w:pos="2880"/>
+        </w:tabs>
+        <w:ind w:left="2880" w:hanging="360"/>
+      </w:pPr>
+      <w:rPr>
+        <w:rFonts w:ascii="Wingdings" w:hAnsi="Wingdings" w:hint="default"/>
+        <w:sz w:val="20"/>
+      </w:rPr>
+    </w:lvl>
+    <w:lvl w:ilvl="4" w:tentative="1">
+      <w:start w:val="1"/>
+      <w:numFmt w:val="bullet"/>
+      <w:lvlText w:val=""/>
+      <w:lvlJc w:val="left"/>
+      <w:pPr>
+        <w:tabs>
+          <w:tab w:val="num" w:pos="3600"/>
+        </w:tabs>
+        <w:ind w:left="3600" w:hanging="360"/>
+      </w:pPr>
+      <w:rPr>
+        <w:rFonts w:ascii="Wingdings" w:hAnsi="Wingdings" w:hint="default"/>
+        <w:sz w:val="20"/>
+      </w:rPr>
+    </w:lvl>
+    <w:lvl w:ilvl="5" w:tentative="1">
+      <w:start w:val="1"/>
+      <w:numFmt w:val="bullet"/>
+      <w:lvlText w:val=""/>
+      <w:lvlJc w:val="left"/>
+      <w:pPr>
+        <w:tabs>
+          <w:tab w:val="num" w:pos="4320"/>
+        </w:tabs>
+        <w:ind w:left="4320" w:hanging="360"/>
+      </w:pPr>
+      <w:rPr>
+        <w:rFonts w:ascii="Wingdings" w:hAnsi="Wingdings" w:hint="default"/>
+        <w:sz w:val="20"/>
+      </w:rPr>
+    </w:lvl>
+    <w:lvl w:ilvl="6" w:tentative="1">
+      <w:start w:val="1"/>
+      <w:numFmt w:val="bullet"/>
+      <w:lvlText w:val=""/>
+      <w:lvlJc w:val="left"/>
+      <w:pPr>
+        <w:tabs>
+          <w:tab w:val="num" w:pos="5040"/>
+        </w:tabs>
+        <w:ind w:left="5040" w:hanging="360"/>
+      </w:pPr>
+      <w:rPr>
+        <w:rFonts w:ascii="Wingdings" w:hAnsi="Wingdings" w:hint="default"/>
+        <w:sz w:val="20"/>
+      </w:rPr>
+    </w:lvl>
+    <w:lvl w:ilvl="7" w:tentative="1">
+      <w:start w:val="1"/>
+      <w:numFmt w:val="bullet"/>
+      <w:lvlText w:val=""/>
+      <w:lvlJc w:val="left"/>
+      <w:pPr>
+        <w:tabs>
+          <w:tab w:val="num" w:pos="5760"/>
+        </w:tabs>
+        <w:ind w:left="5760" w:hanging="360"/>
+      </w:pPr>
+      <w:rPr>
+        <w:rFonts w:ascii="Wingdings" w:hAnsi="Wingdings" w:hint="default"/>
+        <w:sz w:val="20"/>
+      </w:rPr>
+    </w:lvl>
+    <w:lvl w:ilvl="8" w:tentative="1">
+      <w:start w:val="1"/>
+      <w:numFmt w:val="bullet"/>
+      <w:lvlText w:val=""/>
+      <w:lvlJc w:val="left"/>
+      <w:pPr>
+        <w:tabs>
+          <w:tab w:val="num" w:pos="6480"/>
+        </w:tabs>
+        <w:ind w:left="6480" w:hanging="360"/>
+      </w:pPr>
+      <w:rPr>
+        <w:rFonts w:ascii="Wingdings" w:hAnsi="Wingdings" w:hint="default"/>
+        <w:sz w:val="20"/>
+      </w:rPr>
+    </w:lvl>
+  </w:abstractNum>
+  <w:abstractNum w:abstractNumId="5" w15:restartNumberingAfterBreak="0">
+    <w:nsid w:val="5DBD5EB4"/>
+    <w:multiLevelType w:val="hybridMultilevel"/>
+    <w:tmpl w:val="33407850"/>
+    <w:lvl w:ilvl="0" w:tplc="040C000F">
+      <w:start w:val="1"/>
+      <w:numFmt w:val="decimal"/>
+      <w:lvlText w:val="%1."/>
+      <w:lvlJc w:val="left"/>
+      <w:pPr>
+        <w:ind w:left="720" w:hanging="360"/>
+      </w:pPr>
+      <w:rPr>
+        <w:rFonts w:hint="default"/>
+      </w:rPr>
+    </w:lvl>
+    <w:lvl w:ilvl="1" w:tplc="040C0019" w:tentative="1">
+      <w:start w:val="1"/>
+      <w:numFmt w:val="lowerLetter"/>
+      <w:lvlText w:val="%2."/>
+      <w:lvlJc w:val="left"/>
+      <w:pPr>
+        <w:ind w:left="1440" w:hanging="360"/>
+      </w:pPr>
+    </w:lvl>
+    <w:lvl w:ilvl="2" w:tplc="040C001B" w:tentative="1">
+      <w:start w:val="1"/>
+      <w:numFmt w:val="lowerRoman"/>
+      <w:lvlText w:val="%3."/>
+      <w:lvlJc w:val="right"/>
+      <w:pPr>
+        <w:ind w:left="2160" w:hanging="180"/>
+      </w:pPr>
+    </w:lvl>
+    <w:lvl w:ilvl="3" w:tplc="040C000F" w:tentative="1">
+      <w:start w:val="1"/>
+      <w:numFmt w:val="decimal"/>
+      <w:lvlText w:val="%4."/>
+      <w:lvlJc w:val="left"/>
+      <w:pPr>
+        <w:ind w:left="2880" w:hanging="360"/>
+      </w:pPr>
+    </w:lvl>
+    <w:lvl w:ilvl="4" w:tplc="040C0019" w:tentative="1">
+      <w:start w:val="1"/>
+      <w:numFmt w:val="lowerLetter"/>
+      <w:lvlText w:val="%5."/>
+      <w:lvlJc w:val="left"/>
+      <w:pPr>
+        <w:ind w:left="3600" w:hanging="360"/>
+      </w:pPr>
+    </w:lvl>
+    <w:lvl w:ilvl="5" w:tplc="040C001B" w:tentative="1">
+      <w:start w:val="1"/>
+      <w:numFmt w:val="lowerRoman"/>
+      <w:lvlText w:val="%6."/>
+      <w:lvlJc w:val="right"/>
+      <w:pPr>
+        <w:ind w:left="4320" w:hanging="180"/>
+      </w:pPr>
+    </w:lvl>
+    <w:lvl w:ilvl="6" w:tplc="040C000F" w:tentative="1">
+      <w:start w:val="1"/>
+      <w:numFmt w:val="decimal"/>
+      <w:lvlText w:val="%7."/>
+      <w:lvlJc w:val="left"/>
+      <w:pPr>
+        <w:ind w:left="5040" w:hanging="360"/>
+      </w:pPr>
+    </w:lvl>
+    <w:lvl w:ilvl="7" w:tplc="040C0019" w:tentative="1">
+      <w:start w:val="1"/>
+      <w:numFmt w:val="lowerLetter"/>
+      <w:lvlText w:val="%8."/>
+      <w:lvlJc w:val="left"/>
+      <w:pPr>
+        <w:ind w:left="5760" w:hanging="360"/>
+      </w:pPr>
+    </w:lvl>
+    <w:lvl w:ilvl="8" w:tplc="040C001B" w:tentative="1">
+      <w:start w:val="1"/>
+      <w:numFmt w:val="lowerRoman"/>
+      <w:lvlText w:val="%9."/>
+      <w:lvlJc w:val="right"/>
+      <w:pPr>
+        <w:ind w:left="6480" w:hanging="180"/>
+      </w:pPr>
+    </w:lvl>
+  </w:abstractNum>
   <w:num w:numId="1">
+    <w:abstractNumId w:val="1"/>
+  </w:num>
+  <w:num w:numId="2">
+    <w:abstractNumId w:val="4"/>
+  </w:num>
+  <w:num w:numId="3">
+    <w:abstractNumId w:val="5"/>
+  </w:num>
+  <w:num w:numId="4">
+    <w:abstractNumId w:val="2"/>
+  </w:num>
+  <w:num w:numId="5">
+    <w:abstractNumId w:val="3"/>
+  </w:num>
+  <w:num w:numId="6">
     <w:abstractNumId w:val="0"/>
   </w:num>
 </w:numbering>
@@ -737,6 +2203,26 @@
     <w:name w:val="Normal"/>
     <w:qFormat/>
   </w:style>
+  <w:style w:type="paragraph" w:styleId="Titre2">
+    <w:name w:val="heading 2"/>
+    <w:basedOn w:val="Normal"/>
+    <w:link w:val="Titre2Car"/>
+    <w:uiPriority w:val="9"/>
+    <w:qFormat/>
+    <w:rsid w:val="00854750"/>
+    <w:pPr>
+      <w:spacing w:before="100" w:beforeAutospacing="1" w:after="100" w:afterAutospacing="1" w:line="240" w:lineRule="auto"/>
+      <w:outlineLvl w:val="1"/>
+    </w:pPr>
+    <w:rPr>
+      <w:rFonts w:ascii="Times New Roman" w:eastAsia="Times New Roman" w:hAnsi="Times New Roman" w:cs="Times New Roman"/>
+      <w:b/>
+      <w:bCs/>
+      <w:sz w:val="36"/>
+      <w:szCs w:val="36"/>
+      <w:lang w:eastAsia="fr-FR"/>
+    </w:rPr>
+  </w:style>
   <w:style w:type="character" w:default="1" w:styleId="Policepardfaut">
     <w:name w:val="Default Paragraph Font"/>
     <w:uiPriority w:val="1"/>
@@ -774,6 +2260,42 @@
       <w:ind w:left="720"/>
       <w:contextualSpacing/>
     </w:pPr>
+  </w:style>
+  <w:style w:type="paragraph" w:styleId="NormalWeb">
+    <w:name w:val="Normal (Web)"/>
+    <w:basedOn w:val="Normal"/>
+    <w:uiPriority w:val="99"/>
+    <w:unhideWhenUsed/>
+    <w:rsid w:val="007C2707"/>
+    <w:pPr>
+      <w:spacing w:before="100" w:beforeAutospacing="1" w:after="100" w:afterAutospacing="1" w:line="240" w:lineRule="auto"/>
+    </w:pPr>
+    <w:rPr>
+      <w:rFonts w:ascii="Times New Roman" w:eastAsia="Times New Roman" w:hAnsi="Times New Roman" w:cs="Times New Roman"/>
+      <w:sz w:val="24"/>
+      <w:szCs w:val="24"/>
+      <w:lang w:eastAsia="fr-FR"/>
+    </w:rPr>
+  </w:style>
+  <w:style w:type="character" w:customStyle="1" w:styleId="Titre2Car">
+    <w:name w:val="Titre 2 Car"/>
+    <w:basedOn w:val="Policepardfaut"/>
+    <w:link w:val="Titre2"/>
+    <w:uiPriority w:val="9"/>
+    <w:rsid w:val="00854750"/>
+    <w:rPr>
+      <w:rFonts w:ascii="Times New Roman" w:eastAsia="Times New Roman" w:hAnsi="Times New Roman" w:cs="Times New Roman"/>
+      <w:b/>
+      <w:bCs/>
+      <w:sz w:val="36"/>
+      <w:szCs w:val="36"/>
+      <w:lang w:eastAsia="fr-FR"/>
+    </w:rPr>
+  </w:style>
+  <w:style w:type="character" w:customStyle="1" w:styleId="markedcontent">
+    <w:name w:val="markedcontent"/>
+    <w:basedOn w:val="Policepardfaut"/>
+    <w:rsid w:val="000F2DFD"/>
   </w:style>
 </w:styles>
 </file>

--- a/topics/Data/bd/hadoop_cassandra/Hadoop.docx
+++ b/topics/Data/bd/hadoop_cassandra/Hadoop.docx
@@ -222,13 +222,7 @@
     </w:p>
     <w:p>
       <w:r>
-        <w:t xml:space="preserve">Hadoop est un Framework Java </w:t>
-      </w:r>
-      <w:r>
-        <w:t xml:space="preserve">open source </w:t>
-      </w:r>
-      <w:r>
-        <w:t xml:space="preserve">permettant de développer des applications distribués et </w:t>
+        <w:t xml:space="preserve">Hadoop est un Framework Java open source permettant de développer des applications distribués et </w:t>
       </w:r>
       <w:proofErr w:type="spellStart"/>
       <w:r>
@@ -241,7 +235,7 @@
     </w:p>
     <w:p>
       <w:r>
-        <w:t>Il a été développé à l’origine par Google (Yahoo), et il est maintenant développé en tant que projet Open Source par Apache et de nombreux contributeurs comme Cloudera, Horton Works ou encore Facebook.</w:t>
+        <w:t>Il a été développé à l’origine par Google, et il est maintenant développé en tant que projet Open Source par Apache et de nombreux contributeurs comme Cloudera, Horton Works ou encore Facebook.</w:t>
       </w:r>
     </w:p>
     <w:p/>
@@ -316,7 +310,7 @@
           <w:szCs w:val="22"/>
           <w:lang w:eastAsia="en-US"/>
         </w:rPr>
-        <w:t xml:space="preserve"> se compose de 3 composants principaux</w:t>
+        <w:t xml:space="preserve"> se compose de </w:t>
       </w:r>
       <w:r>
         <w:rPr>
@@ -325,7 +319,7 @@
           <w:szCs w:val="22"/>
           <w:lang w:eastAsia="en-US"/>
         </w:rPr>
-        <w:t xml:space="preserve"> dont je vais vous expliquer le fonctionnement</w:t>
+        <w:t>2</w:t>
       </w:r>
       <w:r>
         <w:rPr>
@@ -334,34 +328,17 @@
           <w:szCs w:val="22"/>
           <w:lang w:eastAsia="en-US"/>
         </w:rPr>
-        <w:t>.</w:t>
-      </w:r>
-    </w:p>
-    <w:p>
-      <w:pPr>
-        <w:rPr>
-          <w:b/>
-          <w:bCs/>
-        </w:rPr>
-      </w:pPr>
-      <w:r>
-        <w:rPr>
-          <w:b/>
-          <w:bCs/>
-        </w:rPr>
-        <w:t>HDFS</w:t>
-      </w:r>
-    </w:p>
-    <w:p>
-      <w:pPr>
-        <w:pStyle w:val="NormalWeb"/>
+        <w:t xml:space="preserve"> composants principaux</w:t>
+      </w:r>
+      <w:r>
         <w:rPr>
           <w:rFonts w:asciiTheme="minorHAnsi" w:eastAsiaTheme="minorHAnsi" w:hAnsiTheme="minorHAnsi" w:cstheme="minorBidi"/>
           <w:sz w:val="22"/>
           <w:szCs w:val="22"/>
           <w:lang w:eastAsia="en-US"/>
         </w:rPr>
-      </w:pPr>
+        <w:t xml:space="preserve"> dont je vais vous expliquer le fonctionnement</w:t>
+      </w:r>
       <w:r>
         <w:rPr>
           <w:rFonts w:asciiTheme="minorHAnsi" w:eastAsiaTheme="minorHAnsi" w:hAnsiTheme="minorHAnsi" w:cstheme="minorBidi"/>
@@ -369,425 +346,43 @@
           <w:szCs w:val="22"/>
           <w:lang w:eastAsia="en-US"/>
         </w:rPr>
-        <w:t>HDFS (Hadoop Distributed File System) qui est un modèle de stockage</w:t>
-      </w:r>
-      <w:r>
+        <w:t>.</w:t>
+      </w:r>
+    </w:p>
+    <w:p>
+      <w:pPr>
+        <w:rPr>
+          <w:b/>
+          <w:bCs/>
+        </w:rPr>
+      </w:pPr>
+      <w:r>
+        <w:rPr>
+          <w:b/>
+          <w:bCs/>
+        </w:rPr>
+        <w:t>HDFS</w:t>
+      </w:r>
+    </w:p>
+    <w:p>
+      <w:pPr>
+        <w:pStyle w:val="NormalWeb"/>
         <w:rPr>
           <w:rFonts w:asciiTheme="minorHAnsi" w:eastAsiaTheme="minorHAnsi" w:hAnsiTheme="minorHAnsi" w:cstheme="minorBidi"/>
           <w:sz w:val="22"/>
           <w:szCs w:val="22"/>
           <w:lang w:eastAsia="en-US"/>
         </w:rPr>
-        <w:t>.</w:t>
-      </w:r>
-    </w:p>
-    <w:p>
-      <w:pPr>
-        <w:rPr>
-          <w:b/>
-          <w:bCs/>
-        </w:rPr>
-      </w:pPr>
-    </w:p>
-    <w:p>
-      <w:pPr>
-        <w:rPr>
-          <w:i/>
-          <w:iCs/>
-        </w:rPr>
-      </w:pPr>
-      <w:proofErr w:type="spellStart"/>
-      <w:r>
-        <w:rPr>
-          <w:i/>
-          <w:iCs/>
-        </w:rPr>
-        <w:t>NameNode</w:t>
-      </w:r>
-      <w:proofErr w:type="spellEnd"/>
-    </w:p>
-    <w:p>
-      <w:r>
-        <w:t>Chaque disque dur est un nœud</w:t>
-      </w:r>
-      <w:r>
-        <w:t xml:space="preserve">. </w:t>
-      </w:r>
-      <w:r>
-        <w:t>Les disques peuvent être plus ou moins grand.</w:t>
-      </w:r>
-    </w:p>
-    <w:p>
-      <w:r>
-        <w:t xml:space="preserve">Les données sont répliquées trois fois afin d’assurer </w:t>
-      </w:r>
-      <w:r>
-        <w:t>leurs validités</w:t>
-      </w:r>
-      <w:r>
-        <w:t>. Elles peuvent être répliquées sur des</w:t>
-      </w:r>
-      <w:r>
-        <w:t xml:space="preserve"> </w:t>
-      </w:r>
-      <w:r>
-        <w:t xml:space="preserve">nœuds différents et </w:t>
-      </w:r>
-      <w:r>
-        <w:t>elles peuvent</w:t>
-      </w:r>
-      <w:r>
-        <w:t xml:space="preserve"> également être dupliquées plus ou moins de 3 fois.</w:t>
-      </w:r>
-    </w:p>
-    <w:p>
-      <w:r>
-        <w:lastRenderedPageBreak/>
-        <w:t>L’avantage d’avoir un système distribué est que l’ajout de disque est facile. Les disques peuvent être peu</w:t>
-      </w:r>
-      <w:r>
-        <w:t xml:space="preserve"> </w:t>
-      </w:r>
-      <w:r>
-        <w:t>cher, pas besoin de tout stocker sur un même disque ou de réadapter l’application à chaque fois que les</w:t>
-      </w:r>
-      <w:r>
-        <w:t xml:space="preserve"> </w:t>
-      </w:r>
-      <w:r>
-        <w:t>disques sont trop chargés.</w:t>
-      </w:r>
-    </w:p>
-    <w:p>
-      <w:r>
-        <w:t xml:space="preserve">L’autre avantage est que les processus s’exécutent sur </w:t>
-      </w:r>
-      <w:r>
-        <w:t>plusieurs disques</w:t>
-      </w:r>
-      <w:r>
-        <w:t>. Les performances sont donc</w:t>
-      </w:r>
-      <w:r>
-        <w:br/>
-      </w:r>
-      <w:r>
-        <w:t>grandement augmentées.</w:t>
-      </w:r>
-    </w:p>
-    <w:p/>
-    <w:p>
-      <w:pPr>
-        <w:rPr>
-          <w:i/>
-          <w:iCs/>
-        </w:rPr>
-      </w:pPr>
-      <w:proofErr w:type="spellStart"/>
-      <w:r>
-        <w:rPr>
-          <w:i/>
-          <w:iCs/>
-        </w:rPr>
-        <w:t>SecondaryNode</w:t>
-      </w:r>
-      <w:proofErr w:type="spellEnd"/>
-      <w:r>
-        <w:rPr>
-          <w:i/>
-          <w:iCs/>
-        </w:rPr>
-        <w:t xml:space="preserve">, </w:t>
-      </w:r>
-      <w:proofErr w:type="spellStart"/>
-      <w:r>
-        <w:rPr>
-          <w:i/>
-          <w:iCs/>
-        </w:rPr>
-        <w:t>BackupNode</w:t>
-      </w:r>
-      <w:proofErr w:type="spellEnd"/>
-      <w:r>
-        <w:rPr>
-          <w:i/>
-          <w:iCs/>
-        </w:rPr>
-        <w:t xml:space="preserve"> et </w:t>
-      </w:r>
-      <w:proofErr w:type="spellStart"/>
-      <w:r>
-        <w:rPr>
-          <w:i/>
-          <w:iCs/>
-        </w:rPr>
-        <w:t>CheckpointNode</w:t>
-      </w:r>
-      <w:proofErr w:type="spellEnd"/>
-    </w:p>
-    <w:p>
-      <w:r>
-        <w:t xml:space="preserve">Le </w:t>
-      </w:r>
-      <w:proofErr w:type="spellStart"/>
-      <w:r>
-        <w:t>NameNode</w:t>
-      </w:r>
-      <w:proofErr w:type="spellEnd"/>
-      <w:r>
-        <w:t xml:space="preserve"> enregistre les modifications des fichiers sous forme de Logs et le </w:t>
-      </w:r>
-      <w:proofErr w:type="spellStart"/>
-      <w:r>
-        <w:t>secondary</w:t>
-      </w:r>
-      <w:proofErr w:type="spellEnd"/>
-      <w:r>
-        <w:t xml:space="preserve"> </w:t>
-      </w:r>
-      <w:proofErr w:type="spellStart"/>
-      <w:r>
-        <w:t>NameNode</w:t>
-      </w:r>
-      <w:proofErr w:type="spellEnd"/>
-      <w:r>
-        <w:t xml:space="preserve"> les</w:t>
-      </w:r>
-      <w:r>
-        <w:t xml:space="preserve"> </w:t>
-      </w:r>
-      <w:r>
-        <w:t xml:space="preserve">récupères pour ensuite modifier le </w:t>
-      </w:r>
-      <w:proofErr w:type="spellStart"/>
-      <w:r>
-        <w:t>NameNode</w:t>
-      </w:r>
-      <w:proofErr w:type="spellEnd"/>
-      <w:r>
-        <w:t xml:space="preserve">. En cas d’arrêt du </w:t>
-      </w:r>
-      <w:proofErr w:type="spellStart"/>
-      <w:r>
-        <w:t>NameNode</w:t>
-      </w:r>
-      <w:proofErr w:type="spellEnd"/>
-      <w:r>
-        <w:t xml:space="preserve"> tous les logs reçus auront été</w:t>
-      </w:r>
-      <w:r>
-        <w:t xml:space="preserve"> </w:t>
-      </w:r>
-      <w:r>
-        <w:t xml:space="preserve">traités par le </w:t>
-      </w:r>
-      <w:proofErr w:type="spellStart"/>
-      <w:r>
-        <w:t>NameNode</w:t>
-      </w:r>
-      <w:proofErr w:type="spellEnd"/>
-      <w:r>
-        <w:t>, ce qui permet de récupérer rapidement un état stable.</w:t>
-      </w:r>
-    </w:p>
-    <w:p>
-      <w:r>
-        <w:t xml:space="preserve">Hadoop reste cependant un SPOF (Single Point Of Failure) et le </w:t>
-      </w:r>
-      <w:proofErr w:type="spellStart"/>
-      <w:r>
-        <w:t>secondary</w:t>
-      </w:r>
-      <w:proofErr w:type="spellEnd"/>
-      <w:r>
-        <w:t xml:space="preserve"> </w:t>
-      </w:r>
-      <w:proofErr w:type="spellStart"/>
-      <w:r>
-        <w:t>NameNode</w:t>
-      </w:r>
-      <w:proofErr w:type="spellEnd"/>
-      <w:r>
-        <w:t xml:space="preserve"> est surtout là pour</w:t>
-      </w:r>
-      <w:r>
-        <w:t xml:space="preserve"> </w:t>
-      </w:r>
-      <w:r>
-        <w:t xml:space="preserve">répartir la charge sur le </w:t>
-      </w:r>
-      <w:proofErr w:type="spellStart"/>
-      <w:r>
-        <w:t>namenode</w:t>
-      </w:r>
-      <w:proofErr w:type="spellEnd"/>
-      <w:r>
-        <w:t xml:space="preserve"> et aussi l’aider en cas de crash. Il ne prend cependant pas le relai du</w:t>
-      </w:r>
-      <w:r>
-        <w:t xml:space="preserve"> </w:t>
-      </w:r>
-      <w:proofErr w:type="spellStart"/>
-      <w:r>
-        <w:t>NameNode</w:t>
-      </w:r>
-      <w:proofErr w:type="spellEnd"/>
-      <w:r>
-        <w:t xml:space="preserve"> en cas de panne mais lui permet de ne pas perdre de données et de lui faire récupérer son état</w:t>
-      </w:r>
-      <w:r>
-        <w:t xml:space="preserve"> </w:t>
-      </w:r>
-      <w:r>
-        <w:t>rapidement. Il existe cependant des solutions pour remédier à ce SPOF :</w:t>
-      </w:r>
-      <w:r>
-        <w:t xml:space="preserve"> </w:t>
-      </w:r>
-    </w:p>
-    <w:p>
-      <w:r>
-        <w:t xml:space="preserve">D’autres </w:t>
-      </w:r>
-      <w:proofErr w:type="spellStart"/>
-      <w:r>
-        <w:t>nodes</w:t>
-      </w:r>
-      <w:proofErr w:type="spellEnd"/>
-      <w:r>
-        <w:t xml:space="preserve"> existent pour aider le </w:t>
-      </w:r>
-      <w:proofErr w:type="spellStart"/>
-      <w:r>
-        <w:t>NameNode</w:t>
-      </w:r>
-      <w:proofErr w:type="spellEnd"/>
-      <w:r>
-        <w:t xml:space="preserve"> : le checkpoint Node qui copie le </w:t>
-      </w:r>
-      <w:proofErr w:type="spellStart"/>
-      <w:r>
-        <w:t>NameNode</w:t>
-      </w:r>
-      <w:proofErr w:type="spellEnd"/>
-      <w:r>
-        <w:t xml:space="preserve"> en temps-réel et</w:t>
-      </w:r>
-      <w:r>
-        <w:t xml:space="preserve"> </w:t>
-      </w:r>
-      <w:r>
-        <w:t xml:space="preserve">met à jour ses logs directement. Le Back-up Node est probablement le futur de ces Node et offre </w:t>
-      </w:r>
-      <w:r>
-        <w:t>les même</w:t>
-      </w:r>
-      <w:r>
-        <w:t>s fonctionnalités</w:t>
-      </w:r>
-      <w:r>
-        <w:t xml:space="preserve"> que le </w:t>
-      </w:r>
-      <w:proofErr w:type="spellStart"/>
-      <w:r>
-        <w:t>CheckPoint</w:t>
-      </w:r>
-      <w:proofErr w:type="spellEnd"/>
-      <w:r>
-        <w:t xml:space="preserve"> Node et permet au </w:t>
-      </w:r>
-      <w:proofErr w:type="spellStart"/>
-      <w:r>
-        <w:t>NameNode</w:t>
-      </w:r>
-      <w:proofErr w:type="spellEnd"/>
-      <w:r>
-        <w:t xml:space="preserve"> de lire dans ses données n’importe quand.</w:t>
-      </w:r>
-    </w:p>
-    <w:p/>
-    <w:p>
-      <w:pPr>
-        <w:rPr>
-          <w:i/>
-          <w:iCs/>
-        </w:rPr>
-      </w:pPr>
-      <w:proofErr w:type="spellStart"/>
-      <w:r>
-        <w:rPr>
-          <w:i/>
-          <w:iCs/>
-        </w:rPr>
-        <w:t>EdgeNode</w:t>
-      </w:r>
-      <w:proofErr w:type="spellEnd"/>
-    </w:p>
-    <w:p>
-      <w:r>
-        <w:t xml:space="preserve">Le Edge </w:t>
-      </w:r>
-      <w:proofErr w:type="spellStart"/>
-      <w:r>
-        <w:t>node</w:t>
-      </w:r>
-      <w:proofErr w:type="spellEnd"/>
-      <w:r>
-        <w:t xml:space="preserve"> est généralement utilisé en entrée de la base mais sert aussi à des traitements nécessitant</w:t>
-      </w:r>
-      <w:r>
-        <w:t xml:space="preserve"> </w:t>
-      </w:r>
-      <w:r>
-        <w:t xml:space="preserve">beaucoup de calculs et aux modules d’administration. Cela permet que les </w:t>
-      </w:r>
-      <w:proofErr w:type="spellStart"/>
-      <w:r>
-        <w:t>NameNodes</w:t>
-      </w:r>
-      <w:proofErr w:type="spellEnd"/>
-      <w:r>
-        <w:t xml:space="preserve"> ne soient pas sollicités</w:t>
-      </w:r>
-      <w:r>
-        <w:t xml:space="preserve"> </w:t>
-      </w:r>
-      <w:r>
-        <w:t>pour des tâches autres que la recherche dans ses données, et de cibler le matériel pour des traitements</w:t>
-      </w:r>
-      <w:r>
-        <w:t xml:space="preserve"> </w:t>
-      </w:r>
-      <w:r>
-        <w:t>spécifiques.</w:t>
-      </w:r>
-    </w:p>
-    <w:p/>
-    <w:p>
-      <w:pPr>
-        <w:rPr>
-          <w:b/>
-          <w:bCs/>
-        </w:rPr>
-      </w:pPr>
-      <w:r>
-        <w:rPr>
-          <w:b/>
-          <w:bCs/>
-        </w:rPr>
-        <w:t>MapReduce</w:t>
-      </w:r>
-    </w:p>
-    <w:p>
-      <w:pPr>
-        <w:pStyle w:val="NormalWeb"/>
+      </w:pPr>
+      <w:r>
         <w:rPr>
           <w:rFonts w:asciiTheme="minorHAnsi" w:eastAsiaTheme="minorHAnsi" w:hAnsiTheme="minorHAnsi" w:cstheme="minorBidi"/>
           <w:sz w:val="22"/>
           <w:szCs w:val="22"/>
           <w:lang w:eastAsia="en-US"/>
         </w:rPr>
-      </w:pPr>
+        <w:t>HDFS (Hadoop Distributed File System) qui est un modèle de stockage</w:t>
+      </w:r>
       <w:r>
         <w:rPr>
           <w:rFonts w:asciiTheme="minorHAnsi" w:eastAsiaTheme="minorHAnsi" w:hAnsiTheme="minorHAnsi" w:cstheme="minorBidi"/>
@@ -795,17 +390,395 @@
           <w:szCs w:val="22"/>
           <w:lang w:eastAsia="en-US"/>
         </w:rPr>
-        <w:t>MapReduce qui</w:t>
-      </w:r>
-      <w:r>
+        <w:t>.</w:t>
+      </w:r>
+    </w:p>
+    <w:p>
+      <w:pPr>
+        <w:rPr>
+          <w:b/>
+          <w:bCs/>
+        </w:rPr>
+      </w:pPr>
+    </w:p>
+    <w:p>
+      <w:pPr>
+        <w:rPr>
+          <w:i/>
+          <w:iCs/>
+        </w:rPr>
+      </w:pPr>
+      <w:proofErr w:type="spellStart"/>
+      <w:r>
+        <w:rPr>
+          <w:i/>
+          <w:iCs/>
+        </w:rPr>
+        <w:t>NameNode</w:t>
+      </w:r>
+      <w:proofErr w:type="spellEnd"/>
+    </w:p>
+    <w:p>
+      <w:r>
+        <w:t>Chaque disque dur est un nœud</w:t>
+      </w:r>
+      <w:r>
+        <w:t xml:space="preserve">. </w:t>
+      </w:r>
+      <w:r>
+        <w:t>Les disques peuvent être plus ou moins grand.</w:t>
+      </w:r>
+    </w:p>
+    <w:p>
+      <w:r>
+        <w:t>Les données sont répliquées trois fois afin d’assurer leurs validités. Elles peuvent être répliquées sur des</w:t>
+      </w:r>
+      <w:r>
+        <w:t xml:space="preserve"> </w:t>
+      </w:r>
+      <w:r>
+        <w:t>nœuds différents et elles peuvent également être dupliquées plus ou moins de 3 fois.</w:t>
+      </w:r>
+    </w:p>
+    <w:p>
+      <w:r>
+        <w:lastRenderedPageBreak/>
+        <w:t>L’avantage d’avoir un système distribué est que l’ajout de disque est facile. Les disques peuvent être peu</w:t>
+      </w:r>
+      <w:r>
+        <w:t xml:space="preserve"> </w:t>
+      </w:r>
+      <w:r>
+        <w:t>cher, pas besoin de tout stocker sur un même disque ou de réadapter l’application à chaque fois que les</w:t>
+      </w:r>
+      <w:r>
+        <w:t xml:space="preserve"> </w:t>
+      </w:r>
+      <w:r>
+        <w:t>disques sont trop chargés.</w:t>
+      </w:r>
+    </w:p>
+    <w:p>
+      <w:r>
+        <w:t>L’autre avantage est que les processus s’exécutent sur plusieurs disques. Les performances sont donc</w:t>
+      </w:r>
+      <w:r>
+        <w:br/>
+      </w:r>
+      <w:r>
+        <w:t>grandement augmentées.</w:t>
+      </w:r>
+    </w:p>
+    <w:p/>
+    <w:p>
+      <w:pPr>
+        <w:rPr>
+          <w:i/>
+          <w:iCs/>
+        </w:rPr>
+      </w:pPr>
+      <w:proofErr w:type="spellStart"/>
+      <w:r>
+        <w:rPr>
+          <w:i/>
+          <w:iCs/>
+        </w:rPr>
+        <w:t>SecondaryNode</w:t>
+      </w:r>
+      <w:proofErr w:type="spellEnd"/>
+      <w:r>
+        <w:rPr>
+          <w:i/>
+          <w:iCs/>
+        </w:rPr>
+        <w:t xml:space="preserve">, </w:t>
+      </w:r>
+      <w:proofErr w:type="spellStart"/>
+      <w:r>
+        <w:rPr>
+          <w:i/>
+          <w:iCs/>
+        </w:rPr>
+        <w:t>BackupNode</w:t>
+      </w:r>
+      <w:proofErr w:type="spellEnd"/>
+      <w:r>
+        <w:rPr>
+          <w:i/>
+          <w:iCs/>
+        </w:rPr>
+        <w:t xml:space="preserve"> et </w:t>
+      </w:r>
+      <w:proofErr w:type="spellStart"/>
+      <w:r>
+        <w:rPr>
+          <w:i/>
+          <w:iCs/>
+        </w:rPr>
+        <w:t>CheckpointNode</w:t>
+      </w:r>
+      <w:proofErr w:type="spellEnd"/>
+    </w:p>
+    <w:p>
+      <w:r>
+        <w:t xml:space="preserve">Le </w:t>
+      </w:r>
+      <w:proofErr w:type="spellStart"/>
+      <w:r>
+        <w:t>NameNode</w:t>
+      </w:r>
+      <w:proofErr w:type="spellEnd"/>
+      <w:r>
+        <w:t xml:space="preserve"> enregistre les modifications des fichiers sous forme de Logs et le </w:t>
+      </w:r>
+      <w:proofErr w:type="spellStart"/>
+      <w:r>
+        <w:t>secondary</w:t>
+      </w:r>
+      <w:proofErr w:type="spellEnd"/>
+      <w:r>
+        <w:t xml:space="preserve"> </w:t>
+      </w:r>
+      <w:proofErr w:type="spellStart"/>
+      <w:r>
+        <w:t>NameNode</w:t>
+      </w:r>
+      <w:proofErr w:type="spellEnd"/>
+      <w:r>
+        <w:t xml:space="preserve"> les</w:t>
+      </w:r>
+      <w:r>
+        <w:t xml:space="preserve"> </w:t>
+      </w:r>
+      <w:r>
+        <w:t xml:space="preserve">récupères pour ensuite modifier le </w:t>
+      </w:r>
+      <w:proofErr w:type="spellStart"/>
+      <w:r>
+        <w:t>NameNode</w:t>
+      </w:r>
+      <w:proofErr w:type="spellEnd"/>
+      <w:r>
+        <w:t xml:space="preserve">. En cas d’arrêt du </w:t>
+      </w:r>
+      <w:proofErr w:type="spellStart"/>
+      <w:r>
+        <w:t>NameNode</w:t>
+      </w:r>
+      <w:proofErr w:type="spellEnd"/>
+      <w:r>
+        <w:t xml:space="preserve"> tous les logs reçus auront été</w:t>
+      </w:r>
+      <w:r>
+        <w:t xml:space="preserve"> </w:t>
+      </w:r>
+      <w:r>
+        <w:t xml:space="preserve">traités par le </w:t>
+      </w:r>
+      <w:proofErr w:type="spellStart"/>
+      <w:r>
+        <w:t>NameNode</w:t>
+      </w:r>
+      <w:proofErr w:type="spellEnd"/>
+      <w:r>
+        <w:t>, ce qui permet de récupérer rapidement un état stable.</w:t>
+      </w:r>
+    </w:p>
+    <w:p>
+      <w:r>
+        <w:t xml:space="preserve">Hadoop reste cependant un SPOF (Single Point Of Failure) et le </w:t>
+      </w:r>
+      <w:proofErr w:type="spellStart"/>
+      <w:r>
+        <w:t>secondary</w:t>
+      </w:r>
+      <w:proofErr w:type="spellEnd"/>
+      <w:r>
+        <w:t xml:space="preserve"> </w:t>
+      </w:r>
+      <w:proofErr w:type="spellStart"/>
+      <w:r>
+        <w:t>NameNode</w:t>
+      </w:r>
+      <w:proofErr w:type="spellEnd"/>
+      <w:r>
+        <w:t xml:space="preserve"> est surtout là pour</w:t>
+      </w:r>
+      <w:r>
+        <w:t xml:space="preserve"> </w:t>
+      </w:r>
+      <w:r>
+        <w:t xml:space="preserve">répartir la charge sur le </w:t>
+      </w:r>
+      <w:proofErr w:type="spellStart"/>
+      <w:r>
+        <w:t>namenode</w:t>
+      </w:r>
+      <w:proofErr w:type="spellEnd"/>
+      <w:r>
+        <w:t xml:space="preserve"> et aussi l’aider en cas de crash. Il ne prend cependant pas le relai du</w:t>
+      </w:r>
+      <w:r>
+        <w:t xml:space="preserve"> </w:t>
+      </w:r>
+      <w:proofErr w:type="spellStart"/>
+      <w:r>
+        <w:t>NameNode</w:t>
+      </w:r>
+      <w:proofErr w:type="spellEnd"/>
+      <w:r>
+        <w:t xml:space="preserve"> en cas de panne mais lui permet de ne pas perdre de données et de lui faire récupérer son état</w:t>
+      </w:r>
+      <w:r>
+        <w:t xml:space="preserve"> </w:t>
+      </w:r>
+      <w:r>
+        <w:t>rapidement. Il existe cependant des solutions pour remédier à ce SPOF :</w:t>
+      </w:r>
+      <w:r>
+        <w:t xml:space="preserve"> </w:t>
+      </w:r>
+    </w:p>
+    <w:p>
+      <w:r>
+        <w:t xml:space="preserve">D’autres </w:t>
+      </w:r>
+      <w:proofErr w:type="spellStart"/>
+      <w:r>
+        <w:t>nodes</w:t>
+      </w:r>
+      <w:proofErr w:type="spellEnd"/>
+      <w:r>
+        <w:t xml:space="preserve"> existent pour aider le </w:t>
+      </w:r>
+      <w:proofErr w:type="spellStart"/>
+      <w:r>
+        <w:t>NameNode</w:t>
+      </w:r>
+      <w:proofErr w:type="spellEnd"/>
+      <w:r>
+        <w:t xml:space="preserve"> : le checkpoint Node qui copie le </w:t>
+      </w:r>
+      <w:proofErr w:type="spellStart"/>
+      <w:r>
+        <w:t>NameNode</w:t>
+      </w:r>
+      <w:proofErr w:type="spellEnd"/>
+      <w:r>
+        <w:t xml:space="preserve"> en temps-réel et</w:t>
+      </w:r>
+      <w:r>
+        <w:t xml:space="preserve"> </w:t>
+      </w:r>
+      <w:r>
+        <w:t>met à jour ses logs directement. Le Back-up Node est probablement le futur de ces Node et offre les même</w:t>
+      </w:r>
+      <w:r>
+        <w:t>s fonctionnalités</w:t>
+      </w:r>
+      <w:r>
+        <w:t xml:space="preserve"> que le </w:t>
+      </w:r>
+      <w:proofErr w:type="spellStart"/>
+      <w:r>
+        <w:t>CheckPoint</w:t>
+      </w:r>
+      <w:proofErr w:type="spellEnd"/>
+      <w:r>
+        <w:t xml:space="preserve"> Node et permet au </w:t>
+      </w:r>
+      <w:proofErr w:type="spellStart"/>
+      <w:r>
+        <w:t>NameNode</w:t>
+      </w:r>
+      <w:proofErr w:type="spellEnd"/>
+      <w:r>
+        <w:t xml:space="preserve"> de lire dans ses données n’importe quand.</w:t>
+      </w:r>
+    </w:p>
+    <w:p/>
+    <w:p>
+      <w:pPr>
+        <w:rPr>
+          <w:i/>
+          <w:iCs/>
+        </w:rPr>
+      </w:pPr>
+      <w:proofErr w:type="spellStart"/>
+      <w:r>
+        <w:rPr>
+          <w:i/>
+          <w:iCs/>
+        </w:rPr>
+        <w:t>EdgeNode</w:t>
+      </w:r>
+      <w:proofErr w:type="spellEnd"/>
+    </w:p>
+    <w:p>
+      <w:r>
+        <w:t xml:space="preserve">Le Edge </w:t>
+      </w:r>
+      <w:proofErr w:type="spellStart"/>
+      <w:r>
+        <w:t>node</w:t>
+      </w:r>
+      <w:proofErr w:type="spellEnd"/>
+      <w:r>
+        <w:t xml:space="preserve"> est généralement utilisé en entrée de la base mais sert aussi à des traitements nécessitant</w:t>
+      </w:r>
+      <w:r>
+        <w:t xml:space="preserve"> </w:t>
+      </w:r>
+      <w:r>
+        <w:t xml:space="preserve">beaucoup de calculs et aux modules d’administration. Cela permet que les </w:t>
+      </w:r>
+      <w:proofErr w:type="spellStart"/>
+      <w:r>
+        <w:t>NameNodes</w:t>
+      </w:r>
+      <w:proofErr w:type="spellEnd"/>
+      <w:r>
+        <w:t xml:space="preserve"> ne soient pas sollicités</w:t>
+      </w:r>
+      <w:r>
+        <w:t xml:space="preserve"> </w:t>
+      </w:r>
+      <w:r>
+        <w:t>pour des tâches autres que la recherche dans ses données, et de cibler le matériel pour des traitements</w:t>
+      </w:r>
+      <w:r>
+        <w:t xml:space="preserve"> </w:t>
+      </w:r>
+      <w:r>
+        <w:t>spécifiques.</w:t>
+      </w:r>
+    </w:p>
+    <w:p/>
+    <w:p>
+      <w:pPr>
+        <w:rPr>
+          <w:b/>
+          <w:bCs/>
+        </w:rPr>
+      </w:pPr>
+      <w:r>
+        <w:rPr>
+          <w:b/>
+          <w:bCs/>
+        </w:rPr>
+        <w:t>MapReduce</w:t>
+      </w:r>
+    </w:p>
+    <w:p>
+      <w:pPr>
+        <w:pStyle w:val="NormalWeb"/>
         <w:rPr>
           <w:rFonts w:asciiTheme="minorHAnsi" w:eastAsiaTheme="minorHAnsi" w:hAnsiTheme="minorHAnsi" w:cstheme="minorBidi"/>
           <w:sz w:val="22"/>
           <w:szCs w:val="22"/>
           <w:lang w:eastAsia="en-US"/>
         </w:rPr>
-        <w:t xml:space="preserve"> est un algorithme</w:t>
-      </w:r>
+      </w:pPr>
       <w:r>
         <w:rPr>
           <w:rFonts w:asciiTheme="minorHAnsi" w:eastAsiaTheme="minorHAnsi" w:hAnsiTheme="minorHAnsi" w:cstheme="minorBidi"/>
@@ -813,7 +786,7 @@
           <w:szCs w:val="22"/>
           <w:lang w:eastAsia="en-US"/>
         </w:rPr>
-        <w:t xml:space="preserve"> permet</w:t>
+        <w:t>MapReduce qui</w:t>
       </w:r>
       <w:r>
         <w:rPr>
@@ -822,7 +795,7 @@
           <w:szCs w:val="22"/>
           <w:lang w:eastAsia="en-US"/>
         </w:rPr>
-        <w:t>tant</w:t>
+        <w:t xml:space="preserve"> est un algorithme</w:t>
       </w:r>
       <w:r>
         <w:rPr>
@@ -831,164 +804,17 @@
           <w:szCs w:val="22"/>
           <w:lang w:eastAsia="en-US"/>
         </w:rPr>
-        <w:t xml:space="preserve"> d’effectuer des calculs parallèles et d’avoir des données fiables.</w:t>
-      </w:r>
-    </w:p>
-    <w:p>
-      <w:r>
-        <w:t>L’algorithme</w:t>
-      </w:r>
-      <w:r>
-        <w:t xml:space="preserve"> </w:t>
-      </w:r>
-      <w:proofErr w:type="spellStart"/>
-      <w:r>
-        <w:t>mapreduce</w:t>
-      </w:r>
-      <w:proofErr w:type="spellEnd"/>
-      <w:r>
-        <w:t xml:space="preserve"> est en</w:t>
-      </w:r>
-      <w:r>
-        <w:t xml:space="preserve"> </w:t>
-      </w:r>
-      <w:r>
-        <w:t>général effectué sur</w:t>
-      </w:r>
-      <w:r>
-        <w:t xml:space="preserve"> </w:t>
-      </w:r>
-      <w:r>
-        <w:t>chaque d</w:t>
-      </w:r>
-      <w:proofErr w:type="spellStart"/>
-      <w:r>
-        <w:t>atanodes</w:t>
-      </w:r>
-      <w:proofErr w:type="spellEnd"/>
-      <w:r>
-        <w:t xml:space="preserve"> </w:t>
-      </w:r>
-      <w:r>
-        <w:t>contenant les données</w:t>
-      </w:r>
-      <w:r>
-        <w:t xml:space="preserve"> </w:t>
-      </w:r>
-      <w:r>
-        <w:t>afin de paralléliser les</w:t>
-      </w:r>
-      <w:r>
-        <w:t xml:space="preserve"> </w:t>
-      </w:r>
-      <w:r>
-        <w:t>tâches</w:t>
-      </w:r>
-      <w:r>
-        <w:t>.</w:t>
-      </w:r>
-    </w:p>
-    <w:p/>
-    <w:p>
-      <w:r>
-        <w:t>MapReduce vérifie la</w:t>
-      </w:r>
-      <w:r>
-        <w:t xml:space="preserve"> </w:t>
-      </w:r>
-      <w:r>
-        <w:t>validité des données en les</w:t>
-      </w:r>
-      <w:r>
-        <w:t xml:space="preserve"> </w:t>
-      </w:r>
-      <w:r>
-        <w:t>triant et les comparant</w:t>
-      </w:r>
-      <w:r>
-        <w:t xml:space="preserve"> </w:t>
-      </w:r>
-      <w:r>
-        <w:t>MapReduce s’exécute sur</w:t>
-      </w:r>
-      <w:r>
-        <w:t xml:space="preserve"> </w:t>
-      </w:r>
-      <w:r>
-        <w:t xml:space="preserve">chaque </w:t>
-      </w:r>
-      <w:proofErr w:type="spellStart"/>
-      <w:r>
-        <w:t>node</w:t>
-      </w:r>
-      <w:proofErr w:type="spellEnd"/>
-      <w:r>
-        <w:t xml:space="preserve"> pour effectuer</w:t>
-      </w:r>
-      <w:r>
-        <w:t xml:space="preserve"> </w:t>
-      </w:r>
-      <w:r>
-        <w:t>les tâches en parallèle</w:t>
-      </w:r>
-      <w:r>
-        <w:t>.</w:t>
-      </w:r>
-    </w:p>
-    <w:p/>
-    <w:p>
-      <w:r>
-        <w:t>MapReduce permet</w:t>
-      </w:r>
-      <w:r>
-        <w:t xml:space="preserve"> </w:t>
-      </w:r>
-      <w:r>
-        <w:t>d’organiser les données à</w:t>
-      </w:r>
-      <w:r>
-        <w:t xml:space="preserve"> </w:t>
-      </w:r>
-      <w:r>
-        <w:t>l’enregistrement, et</w:t>
-      </w:r>
-      <w:r>
-        <w:t xml:space="preserve"> </w:t>
-      </w:r>
-      <w:r>
-        <w:t>éventuellement de les trier</w:t>
-      </w:r>
-      <w:r>
-        <w:t>.</w:t>
-      </w:r>
-    </w:p>
-    <w:p/>
-    <w:p>
-      <w:pPr>
-        <w:rPr>
-          <w:b/>
-          <w:bCs/>
-        </w:rPr>
-      </w:pPr>
-      <w:r>
-        <w:rPr>
-          <w:b/>
-          <w:bCs/>
-        </w:rPr>
-        <w:lastRenderedPageBreak/>
-        <w:t>YARN</w:t>
-      </w:r>
-    </w:p>
-    <w:p>
-      <w:pPr>
-        <w:pStyle w:val="NormalWeb"/>
+        <w:t xml:space="preserve"> permet</w:t>
+      </w:r>
+      <w:r>
         <w:rPr>
           <w:rFonts w:asciiTheme="minorHAnsi" w:eastAsiaTheme="minorHAnsi" w:hAnsiTheme="minorHAnsi" w:cstheme="minorBidi"/>
           <w:sz w:val="22"/>
           <w:szCs w:val="22"/>
           <w:lang w:eastAsia="en-US"/>
         </w:rPr>
-      </w:pPr>
+        <w:t>tant</w:t>
+      </w:r>
       <w:r>
         <w:rPr>
           <w:rFonts w:asciiTheme="minorHAnsi" w:eastAsiaTheme="minorHAnsi" w:hAnsiTheme="minorHAnsi" w:cstheme="minorBidi"/>
@@ -996,17 +822,164 @@
           <w:szCs w:val="22"/>
           <w:lang w:eastAsia="en-US"/>
         </w:rPr>
+        <w:t xml:space="preserve"> d’effectuer des calculs parallèles et d’avoir des données fiables.</w:t>
+      </w:r>
+    </w:p>
+    <w:p>
+      <w:r>
+        <w:t>L’algorithme</w:t>
+      </w:r>
+      <w:r>
+        <w:t xml:space="preserve"> </w:t>
+      </w:r>
+      <w:proofErr w:type="spellStart"/>
+      <w:r>
+        <w:t>mapreduce</w:t>
+      </w:r>
+      <w:proofErr w:type="spellEnd"/>
+      <w:r>
+        <w:t xml:space="preserve"> est en</w:t>
+      </w:r>
+      <w:r>
+        <w:t xml:space="preserve"> </w:t>
+      </w:r>
+      <w:r>
+        <w:t>général effectué sur</w:t>
+      </w:r>
+      <w:r>
+        <w:t xml:space="preserve"> </w:t>
+      </w:r>
+      <w:r>
+        <w:t xml:space="preserve">chaque </w:t>
+      </w:r>
+      <w:proofErr w:type="spellStart"/>
+      <w:r>
+        <w:t>datanodes</w:t>
+      </w:r>
+      <w:proofErr w:type="spellEnd"/>
+      <w:r>
+        <w:t xml:space="preserve"> </w:t>
+      </w:r>
+      <w:r>
+        <w:t>contenant les données</w:t>
+      </w:r>
+      <w:r>
+        <w:t xml:space="preserve"> </w:t>
+      </w:r>
+      <w:r>
+        <w:t>afin de paralléliser les</w:t>
+      </w:r>
+      <w:r>
+        <w:t xml:space="preserve"> </w:t>
+      </w:r>
+      <w:r>
+        <w:t>tâches</w:t>
+      </w:r>
+      <w:r>
+        <w:t>.</w:t>
+      </w:r>
+    </w:p>
+    <w:p/>
+    <w:p>
+      <w:r>
+        <w:t>MapReduce vérifie la</w:t>
+      </w:r>
+      <w:r>
+        <w:t xml:space="preserve"> </w:t>
+      </w:r>
+      <w:r>
+        <w:t>validité des données en les</w:t>
+      </w:r>
+      <w:r>
+        <w:t xml:space="preserve"> </w:t>
+      </w:r>
+      <w:r>
+        <w:t>triant et les comparant</w:t>
+      </w:r>
+      <w:r>
+        <w:t xml:space="preserve"> </w:t>
+      </w:r>
+      <w:r>
+        <w:t>MapReduce s’exécute sur</w:t>
+      </w:r>
+      <w:r>
+        <w:t xml:space="preserve"> </w:t>
+      </w:r>
+      <w:r>
+        <w:t xml:space="preserve">chaque </w:t>
+      </w:r>
+      <w:proofErr w:type="spellStart"/>
+      <w:r>
+        <w:t>node</w:t>
+      </w:r>
+      <w:proofErr w:type="spellEnd"/>
+      <w:r>
+        <w:t xml:space="preserve"> pour effectuer</w:t>
+      </w:r>
+      <w:r>
+        <w:t xml:space="preserve"> </w:t>
+      </w:r>
+      <w:r>
+        <w:t>les tâches en parallèle</w:t>
+      </w:r>
+      <w:r>
+        <w:t>.</w:t>
+      </w:r>
+    </w:p>
+    <w:p/>
+    <w:p>
+      <w:r>
+        <w:t>MapReduce permet</w:t>
+      </w:r>
+      <w:r>
+        <w:t xml:space="preserve"> </w:t>
+      </w:r>
+      <w:r>
+        <w:t>d’organiser les données à</w:t>
+      </w:r>
+      <w:r>
+        <w:t xml:space="preserve"> </w:t>
+      </w:r>
+      <w:r>
+        <w:t>l’enregistrement, et</w:t>
+      </w:r>
+      <w:r>
+        <w:t xml:space="preserve"> </w:t>
+      </w:r>
+      <w:r>
+        <w:t>éventuellement de les trier</w:t>
+      </w:r>
+      <w:r>
+        <w:t>.</w:t>
+      </w:r>
+    </w:p>
+    <w:p/>
+    <w:p>
+      <w:pPr>
+        <w:rPr>
+          <w:b/>
+          <w:bCs/>
+        </w:rPr>
+      </w:pPr>
+      <w:r>
+        <w:rPr>
+          <w:b/>
+          <w:bCs/>
+        </w:rPr>
+        <w:lastRenderedPageBreak/>
         <w:t>YARN</w:t>
       </w:r>
-      <w:r>
+    </w:p>
+    <w:p>
+      <w:pPr>
+        <w:pStyle w:val="NormalWeb"/>
         <w:rPr>
           <w:rFonts w:asciiTheme="minorHAnsi" w:eastAsiaTheme="minorHAnsi" w:hAnsiTheme="minorHAnsi" w:cstheme="minorBidi"/>
           <w:sz w:val="22"/>
           <w:szCs w:val="22"/>
           <w:lang w:eastAsia="en-US"/>
         </w:rPr>
-        <w:t xml:space="preserve"> qui est gestionnaire des ressources, responsable de </w:t>
-      </w:r>
+      </w:pPr>
       <w:r>
         <w:rPr>
           <w:rFonts w:asciiTheme="minorHAnsi" w:eastAsiaTheme="minorHAnsi" w:hAnsiTheme="minorHAnsi" w:cstheme="minorBidi"/>
@@ -1014,6 +987,24 @@
           <w:szCs w:val="22"/>
           <w:lang w:eastAsia="en-US"/>
         </w:rPr>
+        <w:t>YARN</w:t>
+      </w:r>
+      <w:r>
+        <w:rPr>
+          <w:rFonts w:asciiTheme="minorHAnsi" w:eastAsiaTheme="minorHAnsi" w:hAnsiTheme="minorHAnsi" w:cstheme="minorBidi"/>
+          <w:sz w:val="22"/>
+          <w:szCs w:val="22"/>
+          <w:lang w:eastAsia="en-US"/>
+        </w:rPr>
+        <w:t xml:space="preserve"> qui est gestionnaire des ressources, responsable de </w:t>
+      </w:r>
+      <w:r>
+        <w:rPr>
+          <w:rFonts w:asciiTheme="minorHAnsi" w:eastAsiaTheme="minorHAnsi" w:hAnsiTheme="minorHAnsi" w:cstheme="minorBidi"/>
+          <w:sz w:val="22"/>
+          <w:szCs w:val="22"/>
+          <w:lang w:eastAsia="en-US"/>
+        </w:rPr>
         <w:t>l'allocation des ressources et de la planification des travaux.</w:t>
       </w:r>
     </w:p>
@@ -1048,6 +1039,73 @@
       </w:r>
       <w:r>
         <w:t>sont les principaux.</w:t>
+      </w:r>
+    </w:p>
+    <w:p/>
+    <w:p>
+      <w:pPr>
+        <w:rPr>
+          <w:b/>
+          <w:bCs/>
+        </w:rPr>
+      </w:pPr>
+      <w:r>
+        <w:rPr>
+          <w:b/>
+          <w:bCs/>
+        </w:rPr>
+        <w:t>HBase</w:t>
+      </w:r>
+    </w:p>
+    <w:p>
+      <w:r>
+        <w:t xml:space="preserve">C’est un SGBD </w:t>
+      </w:r>
+      <w:proofErr w:type="gramStart"/>
+      <w:r>
+        <w:t>non R</w:t>
+      </w:r>
+      <w:proofErr w:type="gramEnd"/>
+      <w:r>
+        <w:t xml:space="preserve"> (BDD NoSQL) qui s’installe généralement sur le système de fichier HDFS et dispose de MapReduce.</w:t>
+      </w:r>
+    </w:p>
+    <w:p>
+      <w:r>
+        <w:t>Particularités :</w:t>
+      </w:r>
+    </w:p>
+    <w:p>
+      <w:r>
+        <w:t>Open Source</w:t>
+      </w:r>
+    </w:p>
+    <w:p>
+      <w:r>
+        <w:t>HDFS</w:t>
+      </w:r>
+    </w:p>
+    <w:p>
+      <w:r>
+        <w:t>Java</w:t>
+      </w:r>
+    </w:p>
+    <w:p>
+      <w:r>
+        <w:t>Tolérant aux pannes</w:t>
+      </w:r>
+      <w:r>
+        <w:t xml:space="preserve"> grâce à HDFS</w:t>
+      </w:r>
+    </w:p>
+    <w:p>
+      <w:r>
+        <w:t>Requêtage rapide</w:t>
+      </w:r>
+    </w:p>
+    <w:p>
+      <w:r>
+        <w:t>Les tables de cette base de données peuvent servir d’entrée pour les tâches MapReduce dans l’écosystème Hadoop, et peuvent aussi servir de sortie après traitement des données par MapReduce</w:t>
       </w:r>
     </w:p>
     <w:p/>
